--- a/IP4.docx
+++ b/IP4.docx
@@ -8,6 +8,8 @@
         <w:rPr>
           <w:b/>
           <w:bCs/>
+          <w:sz w:val="24"/>
+          <w:szCs w:val="24"/>
         </w:rPr>
       </w:pPr>
       <w:sdt>
@@ -15,17 +17,22 @@
           <w:rPr>
             <w:b/>
             <w:bCs/>
+            <w:sz w:val="24"/>
+            <w:szCs w:val="24"/>
           </w:rPr>
           <w:id w:val="-1863501683"/>
           <w:placeholder>
             <w:docPart w:val="389A9CABEC4C428F8A9C0A18B0BA9239"/>
           </w:placeholder>
         </w:sdtPr>
+        <w:sdtEndPr/>
         <w:sdtContent>
           <w:r>
             <w:rPr>
               <w:b/>
               <w:bCs/>
+              <w:sz w:val="24"/>
+              <w:szCs w:val="24"/>
             </w:rPr>
             <w:t xml:space="preserve">Individual Project </w:t>
           </w:r>
@@ -33,6 +40,8 @@
             <w:rPr>
               <w:b/>
               <w:bCs/>
+              <w:sz w:val="24"/>
+              <w:szCs w:val="24"/>
             </w:rPr>
             <w:t>4</w:t>
           </w:r>
@@ -45,6 +54,8 @@
         <w:rPr>
           <w:b/>
           <w:bCs/>
+          <w:sz w:val="24"/>
+          <w:szCs w:val="24"/>
         </w:rPr>
       </w:pPr>
       <w:sdt>
@@ -52,17 +63,22 @@
           <w:rPr>
             <w:b/>
             <w:bCs/>
+            <w:sz w:val="24"/>
+            <w:szCs w:val="24"/>
           </w:rPr>
           <w:id w:val="448212688"/>
           <w:placeholder>
             <w:docPart w:val="7CC431B348A14A89A57D02F57F42E8B7"/>
           </w:placeholder>
         </w:sdtPr>
+        <w:sdtEndPr/>
         <w:sdtContent>
           <w:r>
             <w:rPr>
               <w:b/>
               <w:bCs/>
+              <w:sz w:val="24"/>
+              <w:szCs w:val="24"/>
             </w:rPr>
             <w:t>DS160-02</w:t>
           </w:r>
@@ -75,6 +91,8 @@
         <w:rPr>
           <w:b/>
           <w:bCs/>
+          <w:sz w:val="24"/>
+          <w:szCs w:val="24"/>
         </w:rPr>
       </w:pPr>
       <w:sdt>
@@ -82,17 +100,22 @@
           <w:rPr>
             <w:b/>
             <w:bCs/>
+            <w:sz w:val="24"/>
+            <w:szCs w:val="24"/>
           </w:rPr>
           <w:id w:val="2147000745"/>
           <w:placeholder>
             <w:docPart w:val="E26B9BF5FD3848909DCCEAE99106E432"/>
           </w:placeholder>
         </w:sdtPr>
+        <w:sdtEndPr/>
         <w:sdtContent>
           <w:r>
             <w:rPr>
               <w:b/>
               <w:bCs/>
+              <w:sz w:val="24"/>
+              <w:szCs w:val="24"/>
             </w:rPr>
             <w:t>Introduction to Data Science</w:t>
           </w:r>
@@ -105,6 +128,8 @@
         <w:rPr>
           <w:b/>
           <w:bCs/>
+          <w:sz w:val="24"/>
+          <w:szCs w:val="24"/>
         </w:rPr>
       </w:pPr>
       <w:sdt>
@@ -112,17 +137,22 @@
           <w:rPr>
             <w:b/>
             <w:bCs/>
+            <w:sz w:val="24"/>
+            <w:szCs w:val="24"/>
           </w:rPr>
           <w:id w:val="-2033875039"/>
           <w:placeholder>
             <w:docPart w:val="3186CE29B17240C0B5DFBA5F80B947E2"/>
           </w:placeholder>
         </w:sdtPr>
+        <w:sdtEndPr/>
         <w:sdtContent>
           <w:r>
             <w:rPr>
               <w:b/>
               <w:bCs/>
+              <w:sz w:val="24"/>
+              <w:szCs w:val="24"/>
             </w:rPr>
             <w:t>Fall 2023</w:t>
           </w:r>
@@ -132,6 +162,8 @@
         <w:rPr>
           <w:b/>
           <w:bCs/>
+          <w:sz w:val="24"/>
+          <w:szCs w:val="24"/>
         </w:rPr>
         <w:br/>
       </w:r>
@@ -142,6 +174,8 @@
         <w:rPr>
           <w:b/>
           <w:bCs/>
+          <w:sz w:val="24"/>
+          <w:szCs w:val="24"/>
         </w:rPr>
       </w:pPr>
       <w:sdt>
@@ -149,17 +183,22 @@
           <w:rPr>
             <w:b/>
             <w:bCs/>
+            <w:sz w:val="24"/>
+            <w:szCs w:val="24"/>
           </w:rPr>
           <w:id w:val="-164563864"/>
           <w:placeholder>
             <w:docPart w:val="02216BFA18854009910407CD8E95876A"/>
           </w:placeholder>
         </w:sdtPr>
+        <w:sdtEndPr/>
         <w:sdtContent>
           <w:r>
             <w:rPr>
               <w:b/>
               <w:bCs/>
+              <w:sz w:val="24"/>
+              <w:szCs w:val="24"/>
             </w:rPr>
             <w:t>Writing SQL Queries</w:t>
           </w:r>
@@ -169,6 +208,8 @@
         <w:rPr>
           <w:b/>
           <w:bCs/>
+          <w:sz w:val="24"/>
+          <w:szCs w:val="24"/>
         </w:rPr>
         <w:t xml:space="preserve"> (</w:t>
       </w:r>
@@ -176,6 +217,8 @@
         <w:rPr>
           <w:b/>
           <w:bCs/>
+          <w:sz w:val="24"/>
+          <w:szCs w:val="24"/>
         </w:rPr>
         <w:t>50</w:t>
       </w:r>
@@ -183,6 +226,8 @@
         <w:rPr>
           <w:b/>
           <w:bCs/>
+          <w:sz w:val="24"/>
+          <w:szCs w:val="24"/>
         </w:rPr>
         <w:t xml:space="preserve"> </w:t>
       </w:r>
@@ -190,6 +235,8 @@
         <w:rPr>
           <w:b/>
           <w:bCs/>
+          <w:sz w:val="24"/>
+          <w:szCs w:val="24"/>
         </w:rPr>
         <w:t>points)</w:t>
       </w:r>
@@ -197,36 +244,67 @@
     <w:p>
       <w:pPr>
         <w:jc w:val="both"/>
+        <w:rPr>
+          <w:sz w:val="24"/>
+          <w:szCs w:val="24"/>
+        </w:rPr>
       </w:pPr>
       <w:r>
         <w:rPr>
           <w:b/>
           <w:bCs/>
+          <w:sz w:val="24"/>
+          <w:szCs w:val="24"/>
         </w:rPr>
         <w:t>Goal:</w:t>
       </w:r>
       <w:r>
+        <w:rPr>
+          <w:sz w:val="24"/>
+          <w:szCs w:val="24"/>
+        </w:rPr>
         <w:t xml:space="preserve"> </w:t>
       </w:r>
       <w:sdt>
         <w:sdtPr>
+          <w:rPr>
+            <w:sz w:val="24"/>
+            <w:szCs w:val="24"/>
+          </w:rPr>
           <w:id w:val="1004947901"/>
           <w:placeholder>
             <w:docPart w:val="4FFA43597FD340D79C54E46B778091A6"/>
           </w:placeholder>
           <w:text/>
         </w:sdtPr>
+        <w:sdtEndPr/>
         <w:sdtContent>
           <w:r>
+            <w:rPr>
+              <w:sz w:val="24"/>
+              <w:szCs w:val="24"/>
+            </w:rPr>
             <w:t>This project aims</w:t>
           </w:r>
           <w:r>
+            <w:rPr>
+              <w:sz w:val="24"/>
+              <w:szCs w:val="24"/>
+            </w:rPr>
             <w:t xml:space="preserve"> to write several different SQL queries to extract data from </w:t>
           </w:r>
           <w:r>
+            <w:rPr>
+              <w:sz w:val="24"/>
+              <w:szCs w:val="24"/>
+            </w:rPr>
             <w:t>a database</w:t>
           </w:r>
           <w:r>
+            <w:rPr>
+              <w:sz w:val="24"/>
+              <w:szCs w:val="24"/>
+            </w:rPr>
             <w:t xml:space="preserve">. </w:t>
           </w:r>
         </w:sdtContent>
@@ -238,30 +316,48 @@
         <w:rPr>
           <w:b/>
           <w:bCs/>
+          <w:sz w:val="24"/>
+          <w:szCs w:val="24"/>
         </w:rPr>
       </w:pPr>
       <w:r>
         <w:rPr>
           <w:b/>
           <w:bCs/>
+          <w:sz w:val="24"/>
+          <w:szCs w:val="24"/>
         </w:rPr>
         <w:t>Instructions:</w:t>
       </w:r>
       <w:r>
+        <w:rPr>
+          <w:sz w:val="24"/>
+          <w:szCs w:val="24"/>
+        </w:rPr>
         <w:t xml:space="preserve"> For this project, create an .</w:t>
       </w:r>
       <w:proofErr w:type="spellStart"/>
       <w:r>
+        <w:rPr>
+          <w:sz w:val="24"/>
+          <w:szCs w:val="24"/>
+        </w:rPr>
         <w:t>sql</w:t>
       </w:r>
       <w:proofErr w:type="spellEnd"/>
       <w:r>
+        <w:rPr>
+          <w:sz w:val="24"/>
+          <w:szCs w:val="24"/>
+        </w:rPr>
         <w:t xml:space="preserve"> script titled </w:t>
       </w:r>
       <w:r>
         <w:rPr>
           <w:b/>
           <w:bCs/>
+          <w:sz w:val="24"/>
+          <w:szCs w:val="24"/>
         </w:rPr>
         <w:t>IP</w:t>
       </w:r>
@@ -269,6 +365,8 @@
         <w:rPr>
           <w:b/>
           <w:bCs/>
+          <w:sz w:val="24"/>
+          <w:szCs w:val="24"/>
         </w:rPr>
         <w:t>4</w:t>
       </w:r>
@@ -276,126 +374,211 @@
         <w:rPr>
           <w:b/>
           <w:bCs/>
-        </w:rPr>
-        <w:t>_XXX</w:t>
+          <w:sz w:val="24"/>
+          <w:szCs w:val="24"/>
+        </w:rPr>
+        <w:t>_XXX.sql</w:t>
+      </w:r>
+      <w:r>
+        <w:rPr>
+          <w:sz w:val="24"/>
+          <w:szCs w:val="24"/>
+        </w:rPr>
+        <w:t xml:space="preserve">, where </w:t>
       </w:r>
       <w:r>
         <w:rPr>
           <w:b/>
           <w:bCs/>
-        </w:rPr>
-        <w:t>.sql</w:t>
-      </w:r>
-      <w:r>
-        <w:t xml:space="preserve">, where </w:t>
+          <w:sz w:val="24"/>
+          <w:szCs w:val="24"/>
+        </w:rPr>
+        <w:t>XXX</w:t>
+      </w:r>
+      <w:r>
+        <w:rPr>
+          <w:sz w:val="24"/>
+          <w:szCs w:val="24"/>
+        </w:rPr>
+        <w:t xml:space="preserve"> are your initials. Also create a GitHub repository titled </w:t>
       </w:r>
       <w:r>
         <w:rPr>
           <w:b/>
           <w:bCs/>
-        </w:rPr>
-        <w:t>XXX</w:t>
-      </w:r>
-      <w:r>
-        <w:t xml:space="preserve"> are your initials. Also create a GitHub repository titled </w:t>
+          <w:sz w:val="24"/>
+          <w:szCs w:val="24"/>
+        </w:rPr>
+        <w:t>IP</w:t>
       </w:r>
       <w:r>
         <w:rPr>
           <w:b/>
           <w:bCs/>
-        </w:rPr>
-        <w:t>IP</w:t>
+          <w:sz w:val="24"/>
+          <w:szCs w:val="24"/>
+        </w:rPr>
+        <w:t>4</w:t>
       </w:r>
       <w:r>
         <w:rPr>
           <w:b/>
           <w:bCs/>
-        </w:rPr>
-        <w:t>4</w:t>
+          <w:sz w:val="24"/>
+          <w:szCs w:val="24"/>
+        </w:rPr>
+        <w:t>_XXX</w:t>
+      </w:r>
+      <w:r>
+        <w:rPr>
+          <w:sz w:val="24"/>
+          <w:szCs w:val="24"/>
+        </w:rPr>
+        <w:t xml:space="preserve"> to which you can push your code.  Write and execute the following queries. </w:t>
       </w:r>
       <w:r>
         <w:rPr>
           <w:b/>
           <w:bCs/>
-        </w:rPr>
-        <w:t>_XXX</w:t>
-      </w:r>
-      <w:r>
-        <w:t xml:space="preserve"> to which you can push your code.  Write and execute the following queries. </w:t>
-      </w:r>
+          <w:sz w:val="24"/>
+          <w:szCs w:val="24"/>
+        </w:rPr>
+        <w:t xml:space="preserve">Add the snippet of the output in this document and submit it with the </w:t>
+      </w:r>
+      <w:proofErr w:type="spellStart"/>
       <w:r>
         <w:rPr>
           <w:b/>
           <w:bCs/>
-        </w:rPr>
-        <w:t xml:space="preserve">Add the snippet of the output in this document and submit it with the </w:t>
-      </w:r>
-      <w:proofErr w:type="spellStart"/>
+          <w:sz w:val="24"/>
+          <w:szCs w:val="24"/>
+        </w:rPr>
+        <w:t>sql</w:t>
+      </w:r>
+      <w:proofErr w:type="spellEnd"/>
       <w:r>
         <w:rPr>
           <w:b/>
           <w:bCs/>
-        </w:rPr>
-        <w:t>sql</w:t>
-      </w:r>
-      <w:proofErr w:type="spellEnd"/>
-      <w:r>
-        <w:rPr>
-          <w:b/>
-          <w:bCs/>
+          <w:sz w:val="24"/>
+          <w:szCs w:val="24"/>
         </w:rPr>
         <w:t xml:space="preserve"> script</w:t>
       </w:r>
       <w:r>
+        <w:rPr>
+          <w:sz w:val="24"/>
+          <w:szCs w:val="24"/>
+        </w:rPr>
         <w:t>.</w:t>
       </w:r>
     </w:p>
     <w:p>
       <w:pPr>
         <w:jc w:val="both"/>
-      </w:pPr>
-      <w:r>
+        <w:rPr>
+          <w:sz w:val="24"/>
+          <w:szCs w:val="24"/>
+        </w:rPr>
+      </w:pPr>
+      <w:r>
+        <w:rPr>
+          <w:sz w:val="24"/>
+          <w:szCs w:val="24"/>
+        </w:rPr>
         <w:t xml:space="preserve">The dataset contains five </w:t>
       </w:r>
       <w:r>
+        <w:rPr>
+          <w:sz w:val="24"/>
+          <w:szCs w:val="24"/>
+        </w:rPr>
         <w:t>tables</w:t>
       </w:r>
       <w:r>
+        <w:rPr>
+          <w:sz w:val="24"/>
+          <w:szCs w:val="24"/>
+        </w:rPr>
         <w:t>:</w:t>
       </w:r>
       <w:r>
+        <w:rPr>
+          <w:sz w:val="24"/>
+          <w:szCs w:val="24"/>
+        </w:rPr>
         <w:t xml:space="preserve"> </w:t>
       </w:r>
       <w:r>
+        <w:rPr>
+          <w:sz w:val="24"/>
+          <w:szCs w:val="24"/>
+        </w:rPr>
         <w:t>Custome</w:t>
       </w:r>
       <w:r>
+        <w:rPr>
+          <w:sz w:val="24"/>
+          <w:szCs w:val="24"/>
+        </w:rPr>
         <w:t>r</w:t>
       </w:r>
       <w:r>
+        <w:rPr>
+          <w:sz w:val="24"/>
+          <w:szCs w:val="24"/>
+        </w:rPr>
         <w:t>, order</w:t>
       </w:r>
       <w:r>
+        <w:rPr>
+          <w:sz w:val="24"/>
+          <w:szCs w:val="24"/>
+        </w:rPr>
         <w:t xml:space="preserve"> </w:t>
       </w:r>
       <w:r>
+        <w:rPr>
+          <w:sz w:val="24"/>
+          <w:szCs w:val="24"/>
+        </w:rPr>
         <w:t>line, orders, part, sales</w:t>
       </w:r>
       <w:r>
+        <w:rPr>
+          <w:sz w:val="24"/>
+          <w:szCs w:val="24"/>
+        </w:rPr>
         <w:t xml:space="preserve"> </w:t>
       </w:r>
       <w:r>
+        <w:rPr>
+          <w:sz w:val="24"/>
+          <w:szCs w:val="24"/>
+        </w:rPr>
         <w:t>rep</w:t>
       </w:r>
       <w:r>
+        <w:rPr>
+          <w:sz w:val="24"/>
+          <w:szCs w:val="24"/>
+        </w:rPr>
         <w:t xml:space="preserve">. Note down all of the primary </w:t>
       </w:r>
       <w:proofErr w:type="gramStart"/>
       <w:r>
+        <w:rPr>
+          <w:sz w:val="24"/>
+          <w:szCs w:val="24"/>
+        </w:rPr>
         <w:t>keys</w:t>
       </w:r>
       <w:proofErr w:type="gramEnd"/>
       <w:r>
+        <w:rPr>
+          <w:sz w:val="24"/>
+          <w:szCs w:val="24"/>
+        </w:rPr>
         <w:t xml:space="preserve"> </w:t>
       </w:r>
     </w:p>
@@ -406,18 +589,188 @@
           <w:ilvl w:val="0"/>
           <w:numId w:val="1"/>
         </w:numPr>
-      </w:pPr>
-      <w:r>
+        <w:rPr>
+          <w:sz w:val="24"/>
+          <w:szCs w:val="24"/>
+        </w:rPr>
+      </w:pPr>
+      <w:r>
+        <w:rPr>
+          <w:sz w:val="24"/>
+          <w:szCs w:val="24"/>
+        </w:rPr>
         <w:t xml:space="preserve">Print all rows and columns of the </w:t>
       </w:r>
       <w:proofErr w:type="gramStart"/>
       <w:r>
+        <w:rPr>
+          <w:sz w:val="24"/>
+          <w:szCs w:val="24"/>
+        </w:rPr>
         <w:t>dataset</w:t>
       </w:r>
       <w:proofErr w:type="gramEnd"/>
     </w:p>
-    <w:p/>
-    <w:p/>
+    <w:p>
+      <w:pPr>
+        <w:rPr>
+          <w:sz w:val="24"/>
+          <w:szCs w:val="24"/>
+        </w:rPr>
+      </w:pPr>
+      <w:r>
+        <w:rPr>
+          <w:sz w:val="24"/>
+          <w:szCs w:val="24"/>
+        </w:rPr>
+        <w:t xml:space="preserve">describe </w:t>
+      </w:r>
+      <w:proofErr w:type="gramStart"/>
+      <w:r>
+        <w:rPr>
+          <w:sz w:val="24"/>
+          <w:szCs w:val="24"/>
+        </w:rPr>
+        <w:t>customer;</w:t>
+      </w:r>
+      <w:proofErr w:type="gramEnd"/>
+    </w:p>
+    <w:p>
+      <w:pPr>
+        <w:rPr>
+          <w:sz w:val="24"/>
+          <w:szCs w:val="24"/>
+        </w:rPr>
+      </w:pPr>
+      <w:r>
+        <w:rPr>
+          <w:sz w:val="24"/>
+          <w:szCs w:val="24"/>
+        </w:rPr>
+        <w:t xml:space="preserve">describe </w:t>
+      </w:r>
+      <w:proofErr w:type="spellStart"/>
+      <w:r>
+        <w:rPr>
+          <w:sz w:val="24"/>
+          <w:szCs w:val="24"/>
+        </w:rPr>
+        <w:t>order_</w:t>
+      </w:r>
+      <w:proofErr w:type="gramStart"/>
+      <w:r>
+        <w:rPr>
+          <w:sz w:val="24"/>
+          <w:szCs w:val="24"/>
+        </w:rPr>
+        <w:t>line</w:t>
+      </w:r>
+      <w:proofErr w:type="spellEnd"/>
+      <w:r>
+        <w:rPr>
+          <w:sz w:val="24"/>
+          <w:szCs w:val="24"/>
+        </w:rPr>
+        <w:t>;</w:t>
+      </w:r>
+      <w:proofErr w:type="gramEnd"/>
+    </w:p>
+    <w:p>
+      <w:pPr>
+        <w:rPr>
+          <w:sz w:val="24"/>
+          <w:szCs w:val="24"/>
+        </w:rPr>
+      </w:pPr>
+      <w:r>
+        <w:rPr>
+          <w:sz w:val="24"/>
+          <w:szCs w:val="24"/>
+        </w:rPr>
+        <w:t xml:space="preserve">describe </w:t>
+      </w:r>
+      <w:proofErr w:type="gramStart"/>
+      <w:r>
+        <w:rPr>
+          <w:sz w:val="24"/>
+          <w:szCs w:val="24"/>
+        </w:rPr>
+        <w:t>orders;</w:t>
+      </w:r>
+      <w:proofErr w:type="gramEnd"/>
+    </w:p>
+    <w:p>
+      <w:pPr>
+        <w:rPr>
+          <w:sz w:val="24"/>
+          <w:szCs w:val="24"/>
+        </w:rPr>
+      </w:pPr>
+      <w:r>
+        <w:rPr>
+          <w:sz w:val="24"/>
+          <w:szCs w:val="24"/>
+        </w:rPr>
+        <w:t xml:space="preserve">describe </w:t>
+      </w:r>
+      <w:proofErr w:type="gramStart"/>
+      <w:r>
+        <w:rPr>
+          <w:sz w:val="24"/>
+          <w:szCs w:val="24"/>
+        </w:rPr>
+        <w:t>part;</w:t>
+      </w:r>
+      <w:proofErr w:type="gramEnd"/>
+    </w:p>
+    <w:p>
+      <w:pPr>
+        <w:rPr>
+          <w:sz w:val="24"/>
+          <w:szCs w:val="24"/>
+        </w:rPr>
+      </w:pPr>
+      <w:r>
+        <w:rPr>
+          <w:sz w:val="24"/>
+          <w:szCs w:val="24"/>
+        </w:rPr>
+        <w:t xml:space="preserve">describe </w:t>
+      </w:r>
+      <w:proofErr w:type="spellStart"/>
+      <w:r>
+        <w:rPr>
+          <w:sz w:val="24"/>
+          <w:szCs w:val="24"/>
+        </w:rPr>
+        <w:t>sales_</w:t>
+      </w:r>
+      <w:proofErr w:type="gramStart"/>
+      <w:r>
+        <w:rPr>
+          <w:sz w:val="24"/>
+          <w:szCs w:val="24"/>
+        </w:rPr>
+        <w:t>rep</w:t>
+      </w:r>
+      <w:proofErr w:type="spellEnd"/>
+      <w:r>
+        <w:rPr>
+          <w:sz w:val="24"/>
+          <w:szCs w:val="24"/>
+        </w:rPr>
+        <w:t>;</w:t>
+      </w:r>
+      <w:proofErr w:type="gramEnd"/>
+    </w:p>
+    <w:p>
+      <w:pPr>
+        <w:rPr>
+          <w:sz w:val="24"/>
+          <w:szCs w:val="24"/>
+        </w:rPr>
+      </w:pPr>
+    </w:p>
     <w:p>
       <w:pPr>
         <w:pStyle w:val="ListParagraph"/>
@@ -425,20 +778,131 @@
           <w:ilvl w:val="0"/>
           <w:numId w:val="1"/>
         </w:numPr>
-      </w:pPr>
-      <w:r>
-        <w:t xml:space="preserve">All rows, last </w:t>
+        <w:rPr>
+          <w:sz w:val="24"/>
+          <w:szCs w:val="24"/>
+        </w:rPr>
+      </w:pPr>
+      <w:r>
+        <w:rPr>
+          <w:sz w:val="24"/>
+          <w:szCs w:val="24"/>
+        </w:rPr>
+        <w:t xml:space="preserve">All rows, last name , first name, sales rep number, city from sales rep table </w:t>
+      </w:r>
+    </w:p>
+    <w:p>
+      <w:pPr>
+        <w:rPr>
+          <w:sz w:val="24"/>
+          <w:szCs w:val="24"/>
+        </w:rPr>
+      </w:pPr>
+      <w:r>
+        <w:rPr>
+          <w:sz w:val="24"/>
+          <w:szCs w:val="24"/>
+        </w:rPr>
+        <w:t xml:space="preserve">select </w:t>
+      </w:r>
+      <w:proofErr w:type="spellStart"/>
+      <w:r>
+        <w:rPr>
+          <w:sz w:val="24"/>
+          <w:szCs w:val="24"/>
+        </w:rPr>
+        <w:t>last_name</w:t>
+      </w:r>
+      <w:proofErr w:type="spellEnd"/>
+      <w:r>
+        <w:rPr>
+          <w:sz w:val="24"/>
+          <w:szCs w:val="24"/>
+        </w:rPr>
+        <w:t xml:space="preserve">, </w:t>
+      </w:r>
+      <w:proofErr w:type="spellStart"/>
+      <w:r>
+        <w:rPr>
+          <w:sz w:val="24"/>
+          <w:szCs w:val="24"/>
+        </w:rPr>
+        <w:t>first_name</w:t>
+      </w:r>
+      <w:proofErr w:type="spellEnd"/>
+      <w:r>
+        <w:rPr>
+          <w:sz w:val="24"/>
+          <w:szCs w:val="24"/>
+        </w:rPr>
+        <w:t xml:space="preserve">, </w:t>
+      </w:r>
+      <w:proofErr w:type="spellStart"/>
+      <w:r>
+        <w:rPr>
+          <w:sz w:val="24"/>
+          <w:szCs w:val="24"/>
+        </w:rPr>
+        <w:t>sales_rep_num</w:t>
+      </w:r>
+      <w:proofErr w:type="spellEnd"/>
+      <w:r>
+        <w:rPr>
+          <w:sz w:val="24"/>
+          <w:szCs w:val="24"/>
+        </w:rPr>
+        <w:t xml:space="preserve">, </w:t>
       </w:r>
       <w:proofErr w:type="gramStart"/>
       <w:r>
-        <w:t>name ,</w:t>
+        <w:rPr>
+          <w:sz w:val="24"/>
+          <w:szCs w:val="24"/>
+        </w:rPr>
+        <w:t>city</w:t>
       </w:r>
       <w:proofErr w:type="gramEnd"/>
-      <w:r>
-        <w:t xml:space="preserve"> first name, sales rep number, city from sales rep table </w:t>
-      </w:r>
-    </w:p>
-    <w:p/>
+    </w:p>
+    <w:p>
+      <w:pPr>
+        <w:rPr>
+          <w:sz w:val="24"/>
+          <w:szCs w:val="24"/>
+        </w:rPr>
+      </w:pPr>
+      <w:r>
+        <w:rPr>
+          <w:sz w:val="24"/>
+          <w:szCs w:val="24"/>
+        </w:rPr>
+        <w:t xml:space="preserve">from </w:t>
+      </w:r>
+      <w:proofErr w:type="spellStart"/>
+      <w:r>
+        <w:rPr>
+          <w:sz w:val="24"/>
+          <w:szCs w:val="24"/>
+        </w:rPr>
+        <w:t>sales_</w:t>
+      </w:r>
+      <w:proofErr w:type="gramStart"/>
+      <w:r>
+        <w:rPr>
+          <w:sz w:val="24"/>
+          <w:szCs w:val="24"/>
+        </w:rPr>
+        <w:t>rep</w:t>
+      </w:r>
+      <w:proofErr w:type="spellEnd"/>
+      <w:r>
+        <w:rPr>
+          <w:sz w:val="24"/>
+          <w:szCs w:val="24"/>
+        </w:rPr>
+        <w:t>;</w:t>
+      </w:r>
+      <w:proofErr w:type="gramEnd"/>
+    </w:p>
     <w:p>
       <w:pPr>
         <w:pStyle w:val="ListParagraph"/>
@@ -446,12 +910,24 @@
           <w:ilvl w:val="0"/>
           <w:numId w:val="1"/>
         </w:numPr>
-      </w:pPr>
-      <w:r>
+        <w:rPr>
+          <w:sz w:val="24"/>
+          <w:szCs w:val="24"/>
+        </w:rPr>
+      </w:pPr>
+      <w:r>
+        <w:rPr>
+          <w:sz w:val="24"/>
+          <w:szCs w:val="24"/>
+        </w:rPr>
         <w:t xml:space="preserve">Select order and customer number from </w:t>
       </w:r>
       <w:proofErr w:type="gramStart"/>
       <w:r>
+        <w:rPr>
+          <w:sz w:val="24"/>
+          <w:szCs w:val="24"/>
+        </w:rPr>
         <w:t>orders</w:t>
       </w:r>
       <w:proofErr w:type="gramEnd"/>
@@ -459,9 +935,86 @@
     <w:p>
       <w:pPr>
         <w:pStyle w:val="ListParagraph"/>
-      </w:pPr>
-    </w:p>
-    <w:p/>
+        <w:rPr>
+          <w:sz w:val="24"/>
+          <w:szCs w:val="24"/>
+        </w:rPr>
+      </w:pPr>
+      <w:r>
+        <w:rPr>
+          <w:sz w:val="24"/>
+          <w:szCs w:val="24"/>
+        </w:rPr>
+        <w:t xml:space="preserve">select </w:t>
+      </w:r>
+      <w:proofErr w:type="spellStart"/>
+      <w:r>
+        <w:rPr>
+          <w:sz w:val="24"/>
+          <w:szCs w:val="24"/>
+        </w:rPr>
+        <w:t>order_num</w:t>
+      </w:r>
+      <w:proofErr w:type="spellEnd"/>
+      <w:r>
+        <w:rPr>
+          <w:sz w:val="24"/>
+          <w:szCs w:val="24"/>
+        </w:rPr>
+        <w:t xml:space="preserve">, </w:t>
+      </w:r>
+      <w:proofErr w:type="spellStart"/>
+      <w:r>
+        <w:rPr>
+          <w:sz w:val="24"/>
+          <w:szCs w:val="24"/>
+        </w:rPr>
+        <w:t>customer_</w:t>
+      </w:r>
+      <w:proofErr w:type="gramStart"/>
+      <w:r>
+        <w:rPr>
+          <w:sz w:val="24"/>
+          <w:szCs w:val="24"/>
+        </w:rPr>
+        <w:t>num</w:t>
+      </w:r>
+      <w:proofErr w:type="spellEnd"/>
+      <w:proofErr w:type="gramEnd"/>
+    </w:p>
+    <w:p>
+      <w:pPr>
+        <w:pStyle w:val="ListParagraph"/>
+        <w:rPr>
+          <w:sz w:val="24"/>
+          <w:szCs w:val="24"/>
+        </w:rPr>
+      </w:pPr>
+      <w:r>
+        <w:rPr>
+          <w:sz w:val="24"/>
+          <w:szCs w:val="24"/>
+        </w:rPr>
+        <w:t xml:space="preserve">from </w:t>
+      </w:r>
+      <w:proofErr w:type="gramStart"/>
+      <w:r>
+        <w:rPr>
+          <w:sz w:val="24"/>
+          <w:szCs w:val="24"/>
+        </w:rPr>
+        <w:t>orders;</w:t>
+      </w:r>
+      <w:proofErr w:type="gramEnd"/>
+    </w:p>
+    <w:p>
+      <w:pPr>
+        <w:rPr>
+          <w:sz w:val="24"/>
+          <w:szCs w:val="24"/>
+        </w:rPr>
+      </w:pPr>
+    </w:p>
     <w:p>
       <w:pPr>
         <w:pStyle w:val="ListParagraph"/>
@@ -469,20 +1022,98 @@
           <w:ilvl w:val="0"/>
           <w:numId w:val="1"/>
         </w:numPr>
-      </w:pPr>
-      <w:r>
+        <w:rPr>
+          <w:sz w:val="24"/>
+          <w:szCs w:val="24"/>
+        </w:rPr>
+      </w:pPr>
+      <w:r>
+        <w:rPr>
+          <w:sz w:val="24"/>
+          <w:szCs w:val="24"/>
+        </w:rPr>
         <w:t>Select only two rows from order</w:t>
       </w:r>
       <w:r>
+        <w:rPr>
+          <w:sz w:val="24"/>
+          <w:szCs w:val="24"/>
+        </w:rPr>
         <w:t xml:space="preserve"> </w:t>
       </w:r>
       <w:proofErr w:type="gramStart"/>
       <w:r>
+        <w:rPr>
+          <w:sz w:val="24"/>
+          <w:szCs w:val="24"/>
+        </w:rPr>
         <w:t>line</w:t>
       </w:r>
       <w:proofErr w:type="gramEnd"/>
     </w:p>
-    <w:p/>
+    <w:p>
+      <w:pPr>
+        <w:rPr>
+          <w:sz w:val="24"/>
+          <w:szCs w:val="24"/>
+        </w:rPr>
+      </w:pPr>
+      <w:r>
+        <w:rPr>
+          <w:sz w:val="24"/>
+          <w:szCs w:val="24"/>
+        </w:rPr>
+        <w:t>select *</w:t>
+      </w:r>
+    </w:p>
+    <w:p>
+      <w:pPr>
+        <w:rPr>
+          <w:sz w:val="24"/>
+          <w:szCs w:val="24"/>
+        </w:rPr>
+      </w:pPr>
+      <w:r>
+        <w:rPr>
+          <w:sz w:val="24"/>
+          <w:szCs w:val="24"/>
+        </w:rPr>
+        <w:t xml:space="preserve">from </w:t>
+      </w:r>
+      <w:proofErr w:type="spellStart"/>
+      <w:r>
+        <w:rPr>
+          <w:sz w:val="24"/>
+          <w:szCs w:val="24"/>
+        </w:rPr>
+        <w:t>order_line</w:t>
+      </w:r>
+      <w:proofErr w:type="spellEnd"/>
+    </w:p>
+    <w:p>
+      <w:pPr>
+        <w:rPr>
+          <w:sz w:val="24"/>
+          <w:szCs w:val="24"/>
+        </w:rPr>
+      </w:pPr>
+      <w:r>
+        <w:rPr>
+          <w:sz w:val="24"/>
+          <w:szCs w:val="24"/>
+        </w:rPr>
+        <w:t xml:space="preserve">limit </w:t>
+      </w:r>
+      <w:proofErr w:type="gramStart"/>
+      <w:r>
+        <w:rPr>
+          <w:sz w:val="24"/>
+          <w:szCs w:val="24"/>
+        </w:rPr>
+        <w:t>2;</w:t>
+      </w:r>
+      <w:proofErr w:type="gramEnd"/>
+    </w:p>
     <w:p>
       <w:pPr>
         <w:pStyle w:val="ListParagraph"/>
@@ -490,37 +1121,143 @@
           <w:ilvl w:val="0"/>
           <w:numId w:val="1"/>
         </w:numPr>
-      </w:pPr>
-      <w:r>
+        <w:rPr>
+          <w:sz w:val="24"/>
+          <w:szCs w:val="24"/>
+        </w:rPr>
+      </w:pPr>
+      <w:r>
+        <w:rPr>
+          <w:sz w:val="24"/>
+          <w:szCs w:val="24"/>
+        </w:rPr>
+        <w:lastRenderedPageBreak/>
         <w:t xml:space="preserve">Select </w:t>
       </w:r>
       <w:proofErr w:type="gramStart"/>
       <w:r>
+        <w:rPr>
+          <w:sz w:val="24"/>
+          <w:szCs w:val="24"/>
+        </w:rPr>
         <w:t>all of</w:t>
       </w:r>
       <w:proofErr w:type="gramEnd"/>
       <w:r>
+        <w:rPr>
+          <w:sz w:val="24"/>
+          <w:szCs w:val="24"/>
+        </w:rPr>
         <w:t xml:space="preserve"> the entries from customer where sales</w:t>
       </w:r>
       <w:r>
+        <w:rPr>
+          <w:sz w:val="24"/>
+          <w:szCs w:val="24"/>
+        </w:rPr>
         <w:t xml:space="preserve"> </w:t>
       </w:r>
       <w:r>
+        <w:rPr>
+          <w:sz w:val="24"/>
+          <w:szCs w:val="24"/>
+        </w:rPr>
         <w:t>rep</w:t>
       </w:r>
       <w:r>
+        <w:rPr>
+          <w:sz w:val="24"/>
+          <w:szCs w:val="24"/>
+        </w:rPr>
         <w:t xml:space="preserve"> </w:t>
       </w:r>
       <w:r>
+        <w:rPr>
+          <w:sz w:val="24"/>
+          <w:szCs w:val="24"/>
+        </w:rPr>
         <w:t>num=20</w:t>
       </w:r>
     </w:p>
     <w:p>
       <w:pPr>
         <w:pStyle w:val="ListParagraph"/>
-      </w:pPr>
-    </w:p>
-    <w:p/>
+        <w:rPr>
+          <w:sz w:val="24"/>
+          <w:szCs w:val="24"/>
+        </w:rPr>
+      </w:pPr>
+    </w:p>
+    <w:p>
+      <w:pPr>
+        <w:rPr>
+          <w:sz w:val="24"/>
+          <w:szCs w:val="24"/>
+        </w:rPr>
+      </w:pPr>
+      <w:r>
+        <w:rPr>
+          <w:sz w:val="24"/>
+          <w:szCs w:val="24"/>
+        </w:rPr>
+        <w:t>select *</w:t>
+      </w:r>
+    </w:p>
+    <w:p>
+      <w:pPr>
+        <w:rPr>
+          <w:sz w:val="24"/>
+          <w:szCs w:val="24"/>
+        </w:rPr>
+      </w:pPr>
+      <w:r>
+        <w:rPr>
+          <w:sz w:val="24"/>
+          <w:szCs w:val="24"/>
+        </w:rPr>
+        <w:t>from customer</w:t>
+      </w:r>
+    </w:p>
+    <w:p>
+      <w:pPr>
+        <w:rPr>
+          <w:sz w:val="24"/>
+          <w:szCs w:val="24"/>
+        </w:rPr>
+      </w:pPr>
+      <w:r>
+        <w:rPr>
+          <w:sz w:val="24"/>
+          <w:szCs w:val="24"/>
+        </w:rPr>
+        <w:t xml:space="preserve">where </w:t>
+      </w:r>
+      <w:proofErr w:type="spellStart"/>
+      <w:r>
+        <w:rPr>
+          <w:sz w:val="24"/>
+          <w:szCs w:val="24"/>
+        </w:rPr>
+        <w:t>sales_rep_num</w:t>
+      </w:r>
+      <w:proofErr w:type="spellEnd"/>
+      <w:r>
+        <w:rPr>
+          <w:sz w:val="24"/>
+          <w:szCs w:val="24"/>
+        </w:rPr>
+        <w:t xml:space="preserve"> = </w:t>
+      </w:r>
+      <w:proofErr w:type="gramStart"/>
+      <w:r>
+        <w:rPr>
+          <w:sz w:val="24"/>
+          <w:szCs w:val="24"/>
+        </w:rPr>
+        <w:t>20;</w:t>
+      </w:r>
+      <w:proofErr w:type="gramEnd"/>
+    </w:p>
     <w:p>
       <w:pPr>
         <w:pStyle w:val="ListParagraph"/>
@@ -528,36 +1265,179 @@
           <w:ilvl w:val="0"/>
           <w:numId w:val="1"/>
         </w:numPr>
-      </w:pPr>
-      <w:r>
+        <w:rPr>
+          <w:sz w:val="24"/>
+          <w:szCs w:val="24"/>
+        </w:rPr>
+      </w:pPr>
+      <w:r>
+        <w:rPr>
+          <w:sz w:val="24"/>
+          <w:szCs w:val="24"/>
+        </w:rPr>
         <w:t>Select only customer</w:t>
       </w:r>
       <w:r>
+        <w:rPr>
+          <w:sz w:val="24"/>
+          <w:szCs w:val="24"/>
+        </w:rPr>
         <w:t xml:space="preserve"> </w:t>
       </w:r>
       <w:r>
+        <w:rPr>
+          <w:sz w:val="24"/>
+          <w:szCs w:val="24"/>
+        </w:rPr>
         <w:t>name, balance, credit</w:t>
       </w:r>
       <w:r>
+        <w:rPr>
+          <w:sz w:val="24"/>
+          <w:szCs w:val="24"/>
+        </w:rPr>
         <w:t xml:space="preserve"> </w:t>
       </w:r>
       <w:r>
+        <w:rPr>
+          <w:sz w:val="24"/>
+          <w:szCs w:val="24"/>
+        </w:rPr>
         <w:t>limit from customer where sales</w:t>
       </w:r>
       <w:r>
+        <w:rPr>
+          <w:sz w:val="24"/>
+          <w:szCs w:val="24"/>
+        </w:rPr>
         <w:t xml:space="preserve"> </w:t>
       </w:r>
       <w:r>
+        <w:rPr>
+          <w:sz w:val="24"/>
+          <w:szCs w:val="24"/>
+        </w:rPr>
         <w:t>rep</w:t>
       </w:r>
       <w:r>
+        <w:rPr>
+          <w:sz w:val="24"/>
+          <w:szCs w:val="24"/>
+        </w:rPr>
         <w:t xml:space="preserve"> </w:t>
       </w:r>
       <w:r>
+        <w:rPr>
+          <w:sz w:val="24"/>
+          <w:szCs w:val="24"/>
+        </w:rPr>
         <w:t>num=20</w:t>
       </w:r>
     </w:p>
-    <w:p/>
+    <w:p>
+      <w:pPr>
+        <w:rPr>
+          <w:sz w:val="24"/>
+          <w:szCs w:val="24"/>
+        </w:rPr>
+      </w:pPr>
+      <w:r>
+        <w:rPr>
+          <w:sz w:val="24"/>
+          <w:szCs w:val="24"/>
+        </w:rPr>
+        <w:t xml:space="preserve">select </w:t>
+      </w:r>
+      <w:proofErr w:type="spellStart"/>
+      <w:r>
+        <w:rPr>
+          <w:sz w:val="24"/>
+          <w:szCs w:val="24"/>
+        </w:rPr>
+        <w:t>customer_name</w:t>
+      </w:r>
+      <w:proofErr w:type="spellEnd"/>
+      <w:r>
+        <w:rPr>
+          <w:sz w:val="24"/>
+          <w:szCs w:val="24"/>
+        </w:rPr>
+        <w:t xml:space="preserve">, balance, </w:t>
+      </w:r>
+      <w:proofErr w:type="spellStart"/>
+      <w:r>
+        <w:rPr>
+          <w:sz w:val="24"/>
+          <w:szCs w:val="24"/>
+        </w:rPr>
+        <w:t>credit_</w:t>
+      </w:r>
+      <w:proofErr w:type="gramStart"/>
+      <w:r>
+        <w:rPr>
+          <w:sz w:val="24"/>
+          <w:szCs w:val="24"/>
+        </w:rPr>
+        <w:t>limit</w:t>
+      </w:r>
+      <w:proofErr w:type="spellEnd"/>
+      <w:proofErr w:type="gramEnd"/>
+    </w:p>
+    <w:p>
+      <w:pPr>
+        <w:rPr>
+          <w:sz w:val="24"/>
+          <w:szCs w:val="24"/>
+        </w:rPr>
+      </w:pPr>
+      <w:r>
+        <w:rPr>
+          <w:sz w:val="24"/>
+          <w:szCs w:val="24"/>
+        </w:rPr>
+        <w:t>from customer</w:t>
+      </w:r>
+    </w:p>
+    <w:p>
+      <w:pPr>
+        <w:rPr>
+          <w:sz w:val="24"/>
+          <w:szCs w:val="24"/>
+        </w:rPr>
+      </w:pPr>
+      <w:r>
+        <w:rPr>
+          <w:sz w:val="24"/>
+          <w:szCs w:val="24"/>
+        </w:rPr>
+        <w:t xml:space="preserve">where </w:t>
+      </w:r>
+      <w:proofErr w:type="spellStart"/>
+      <w:r>
+        <w:rPr>
+          <w:sz w:val="24"/>
+          <w:szCs w:val="24"/>
+        </w:rPr>
+        <w:t>sales_rep_num</w:t>
+      </w:r>
+      <w:proofErr w:type="spellEnd"/>
+      <w:r>
+        <w:rPr>
+          <w:sz w:val="24"/>
+          <w:szCs w:val="24"/>
+        </w:rPr>
+        <w:t xml:space="preserve"> = </w:t>
+      </w:r>
+      <w:proofErr w:type="gramStart"/>
+      <w:r>
+        <w:rPr>
+          <w:sz w:val="24"/>
+          <w:szCs w:val="24"/>
+        </w:rPr>
+        <w:t>20;</w:t>
+      </w:r>
+      <w:proofErr w:type="gramEnd"/>
+    </w:p>
     <w:p>
       <w:pPr>
         <w:pStyle w:val="ListParagraph"/>
@@ -565,67 +1445,141 @@
           <w:ilvl w:val="0"/>
           <w:numId w:val="1"/>
         </w:numPr>
-      </w:pPr>
-      <w:r>
+        <w:rPr>
+          <w:sz w:val="24"/>
+          <w:szCs w:val="24"/>
+        </w:rPr>
+      </w:pPr>
+      <w:r>
+        <w:rPr>
+          <w:sz w:val="24"/>
+          <w:szCs w:val="24"/>
+        </w:rPr>
         <w:t>Select part</w:t>
       </w:r>
       <w:r>
+        <w:rPr>
+          <w:sz w:val="24"/>
+          <w:szCs w:val="24"/>
+        </w:rPr>
         <w:t xml:space="preserve"> </w:t>
       </w:r>
       <w:r>
+        <w:rPr>
+          <w:sz w:val="24"/>
+          <w:szCs w:val="24"/>
+        </w:rPr>
         <w:t>num, num</w:t>
       </w:r>
       <w:r>
+        <w:rPr>
+          <w:sz w:val="24"/>
+          <w:szCs w:val="24"/>
+        </w:rPr>
         <w:t xml:space="preserve"> </w:t>
       </w:r>
       <w:r>
+        <w:rPr>
+          <w:sz w:val="24"/>
+          <w:szCs w:val="24"/>
+        </w:rPr>
         <w:t>ordered, quoted</w:t>
       </w:r>
       <w:r>
+        <w:rPr>
+          <w:sz w:val="24"/>
+          <w:szCs w:val="24"/>
+        </w:rPr>
         <w:t xml:space="preserve"> </w:t>
       </w:r>
       <w:r>
+        <w:rPr>
+          <w:sz w:val="24"/>
+          <w:szCs w:val="24"/>
+        </w:rPr>
         <w:t xml:space="preserve">price and </w:t>
       </w:r>
       <w:r>
         <w:rPr>
           <w:color w:val="FF0000"/>
+          <w:sz w:val="24"/>
+          <w:szCs w:val="24"/>
         </w:rPr>
         <w:t xml:space="preserve">total price </w:t>
       </w:r>
       <w:r>
+        <w:rPr>
+          <w:sz w:val="24"/>
+          <w:szCs w:val="24"/>
+        </w:rPr>
         <w:t>where total price is (</w:t>
       </w:r>
       <w:proofErr w:type="spellStart"/>
       <w:r>
+        <w:rPr>
+          <w:sz w:val="24"/>
+          <w:szCs w:val="24"/>
+        </w:rPr>
         <w:t>num_ordered</w:t>
       </w:r>
       <w:proofErr w:type="spellEnd"/>
       <w:r>
+        <w:rPr>
+          <w:sz w:val="24"/>
+          <w:szCs w:val="24"/>
+        </w:rPr>
         <w:t xml:space="preserve"> * </w:t>
       </w:r>
       <w:proofErr w:type="spellStart"/>
       <w:r>
+        <w:rPr>
+          <w:sz w:val="24"/>
+          <w:szCs w:val="24"/>
+        </w:rPr>
         <w:t>quoted</w:t>
       </w:r>
       <w:r>
+        <w:rPr>
+          <w:sz w:val="24"/>
+          <w:szCs w:val="24"/>
+        </w:rPr>
         <w:t>_</w:t>
       </w:r>
       <w:r>
+        <w:rPr>
+          <w:sz w:val="24"/>
+          <w:szCs w:val="24"/>
+        </w:rPr>
         <w:t>price</w:t>
       </w:r>
       <w:proofErr w:type="spellEnd"/>
       <w:r>
+        <w:rPr>
+          <w:sz w:val="24"/>
+          <w:szCs w:val="24"/>
+        </w:rPr>
         <w:t>) where only 1 num</w:t>
       </w:r>
       <w:r>
+        <w:rPr>
+          <w:sz w:val="24"/>
+          <w:szCs w:val="24"/>
+        </w:rPr>
         <w:t xml:space="preserve"> </w:t>
       </w:r>
       <w:r>
+        <w:rPr>
+          <w:sz w:val="24"/>
+          <w:szCs w:val="24"/>
+        </w:rPr>
         <w:t xml:space="preserve">ordered and the order number is </w:t>
       </w:r>
       <w:proofErr w:type="gramStart"/>
       <w:r>
+        <w:rPr>
+          <w:sz w:val="24"/>
+          <w:szCs w:val="24"/>
+        </w:rPr>
         <w:t>21617</w:t>
       </w:r>
       <w:proofErr w:type="gramEnd"/>
@@ -633,9 +1587,196 @@
     <w:p>
       <w:pPr>
         <w:pStyle w:val="ListParagraph"/>
-      </w:pPr>
-    </w:p>
-    <w:p/>
+        <w:rPr>
+          <w:sz w:val="24"/>
+          <w:szCs w:val="24"/>
+        </w:rPr>
+      </w:pPr>
+    </w:p>
+    <w:p>
+      <w:pPr>
+        <w:rPr>
+          <w:sz w:val="24"/>
+          <w:szCs w:val="24"/>
+        </w:rPr>
+      </w:pPr>
+      <w:r>
+        <w:rPr>
+          <w:sz w:val="24"/>
+          <w:szCs w:val="24"/>
+        </w:rPr>
+        <w:t xml:space="preserve">select </w:t>
+      </w:r>
+      <w:proofErr w:type="spellStart"/>
+      <w:r>
+        <w:rPr>
+          <w:sz w:val="24"/>
+          <w:szCs w:val="24"/>
+        </w:rPr>
+        <w:t>part_num</w:t>
+      </w:r>
+      <w:proofErr w:type="spellEnd"/>
+      <w:r>
+        <w:rPr>
+          <w:sz w:val="24"/>
+          <w:szCs w:val="24"/>
+        </w:rPr>
+        <w:t xml:space="preserve">, </w:t>
+      </w:r>
+      <w:proofErr w:type="spellStart"/>
+      <w:r>
+        <w:rPr>
+          <w:sz w:val="24"/>
+          <w:szCs w:val="24"/>
+        </w:rPr>
+        <w:t>num_ordered</w:t>
+      </w:r>
+      <w:proofErr w:type="spellEnd"/>
+      <w:r>
+        <w:rPr>
+          <w:sz w:val="24"/>
+          <w:szCs w:val="24"/>
+        </w:rPr>
+        <w:t xml:space="preserve">, </w:t>
+      </w:r>
+      <w:proofErr w:type="spellStart"/>
+      <w:r>
+        <w:rPr>
+          <w:sz w:val="24"/>
+          <w:szCs w:val="24"/>
+        </w:rPr>
+        <w:t>quoted_price</w:t>
+      </w:r>
+      <w:proofErr w:type="spellEnd"/>
+      <w:r>
+        <w:rPr>
+          <w:sz w:val="24"/>
+          <w:szCs w:val="24"/>
+        </w:rPr>
+        <w:t xml:space="preserve">, </w:t>
+      </w:r>
+      <w:proofErr w:type="spellStart"/>
+      <w:r>
+        <w:rPr>
+          <w:sz w:val="24"/>
+          <w:szCs w:val="24"/>
+        </w:rPr>
+        <w:t>order_num</w:t>
+      </w:r>
+      <w:proofErr w:type="spellEnd"/>
+      <w:r>
+        <w:rPr>
+          <w:sz w:val="24"/>
+          <w:szCs w:val="24"/>
+        </w:rPr>
+        <w:t>, (</w:t>
+      </w:r>
+      <w:proofErr w:type="spellStart"/>
+      <w:r>
+        <w:rPr>
+          <w:sz w:val="24"/>
+          <w:szCs w:val="24"/>
+        </w:rPr>
+        <w:t>num_ordered</w:t>
+      </w:r>
+      <w:proofErr w:type="spellEnd"/>
+      <w:r>
+        <w:rPr>
+          <w:sz w:val="24"/>
+          <w:szCs w:val="24"/>
+        </w:rPr>
+        <w:t xml:space="preserve"> * </w:t>
+      </w:r>
+      <w:proofErr w:type="spellStart"/>
+      <w:r>
+        <w:rPr>
+          <w:sz w:val="24"/>
+          <w:szCs w:val="24"/>
+        </w:rPr>
+        <w:t>quoted_price</w:t>
+      </w:r>
+      <w:proofErr w:type="spellEnd"/>
+      <w:r>
+        <w:rPr>
+          <w:sz w:val="24"/>
+          <w:szCs w:val="24"/>
+        </w:rPr>
+        <w:t xml:space="preserve">) as "Total </w:t>
+      </w:r>
+      <w:proofErr w:type="gramStart"/>
+      <w:r>
+        <w:rPr>
+          <w:sz w:val="24"/>
+          <w:szCs w:val="24"/>
+        </w:rPr>
+        <w:t>Price"</w:t>
+      </w:r>
+      <w:proofErr w:type="gramEnd"/>
+    </w:p>
+    <w:p>
+      <w:pPr>
+        <w:rPr>
+          <w:sz w:val="24"/>
+          <w:szCs w:val="24"/>
+        </w:rPr>
+      </w:pPr>
+      <w:r>
+        <w:rPr>
+          <w:sz w:val="24"/>
+          <w:szCs w:val="24"/>
+        </w:rPr>
+        <w:t xml:space="preserve">from </w:t>
+      </w:r>
+      <w:proofErr w:type="spellStart"/>
+      <w:r>
+        <w:rPr>
+          <w:sz w:val="24"/>
+          <w:szCs w:val="24"/>
+        </w:rPr>
+        <w:t>order_line</w:t>
+      </w:r>
+      <w:proofErr w:type="spellEnd"/>
+    </w:p>
+    <w:p>
+      <w:pPr>
+        <w:rPr>
+          <w:sz w:val="24"/>
+          <w:szCs w:val="24"/>
+        </w:rPr>
+      </w:pPr>
+      <w:r>
+        <w:rPr>
+          <w:sz w:val="24"/>
+          <w:szCs w:val="24"/>
+        </w:rPr>
+        <w:t xml:space="preserve">where </w:t>
+      </w:r>
+      <w:proofErr w:type="spellStart"/>
+      <w:r>
+        <w:rPr>
+          <w:sz w:val="24"/>
+          <w:szCs w:val="24"/>
+        </w:rPr>
+        <w:t>order_num</w:t>
+      </w:r>
+      <w:proofErr w:type="spellEnd"/>
+      <w:r>
+        <w:rPr>
+          <w:sz w:val="24"/>
+          <w:szCs w:val="24"/>
+        </w:rPr>
+        <w:t xml:space="preserve"> = </w:t>
+      </w:r>
+      <w:proofErr w:type="gramStart"/>
+      <w:r>
+        <w:rPr>
+          <w:sz w:val="24"/>
+          <w:szCs w:val="24"/>
+        </w:rPr>
+        <w:t>21617;</w:t>
+      </w:r>
+      <w:proofErr w:type="gramEnd"/>
+    </w:p>
     <w:p>
       <w:pPr>
         <w:pStyle w:val="ListParagraph"/>
@@ -643,17 +1784,98 @@
           <w:ilvl w:val="0"/>
           <w:numId w:val="1"/>
         </w:numPr>
-      </w:pPr>
-      <w:r>
+        <w:rPr>
+          <w:sz w:val="24"/>
+          <w:szCs w:val="24"/>
+        </w:rPr>
+      </w:pPr>
+      <w:r>
+        <w:rPr>
+          <w:sz w:val="24"/>
+          <w:szCs w:val="24"/>
+        </w:rPr>
         <w:t>Show all the orders from order date between '2010-10-20’ and '</w:t>
       </w:r>
       <w:proofErr w:type="gramStart"/>
       <w:r>
+        <w:rPr>
+          <w:sz w:val="24"/>
+          <w:szCs w:val="24"/>
+        </w:rPr>
         <w:t>2010-10-22'</w:t>
       </w:r>
       <w:proofErr w:type="gramEnd"/>
     </w:p>
-    <w:p/>
+    <w:p>
+      <w:pPr>
+        <w:rPr>
+          <w:sz w:val="24"/>
+          <w:szCs w:val="24"/>
+        </w:rPr>
+      </w:pPr>
+      <w:r>
+        <w:rPr>
+          <w:sz w:val="24"/>
+          <w:szCs w:val="24"/>
+        </w:rPr>
+        <w:t>select *</w:t>
+      </w:r>
+    </w:p>
+    <w:p>
+      <w:pPr>
+        <w:rPr>
+          <w:sz w:val="24"/>
+          <w:szCs w:val="24"/>
+        </w:rPr>
+      </w:pPr>
+      <w:r>
+        <w:rPr>
+          <w:sz w:val="24"/>
+          <w:szCs w:val="24"/>
+        </w:rPr>
+        <w:t>from orders</w:t>
+      </w:r>
+    </w:p>
+    <w:p>
+      <w:pPr>
+        <w:rPr>
+          <w:sz w:val="24"/>
+          <w:szCs w:val="24"/>
+        </w:rPr>
+      </w:pPr>
+      <w:r>
+        <w:rPr>
+          <w:sz w:val="24"/>
+          <w:szCs w:val="24"/>
+        </w:rPr>
+        <w:t xml:space="preserve">where </w:t>
+      </w:r>
+      <w:proofErr w:type="spellStart"/>
+      <w:r>
+        <w:rPr>
+          <w:sz w:val="24"/>
+          <w:szCs w:val="24"/>
+        </w:rPr>
+        <w:t>order_date</w:t>
+      </w:r>
+      <w:proofErr w:type="spellEnd"/>
+      <w:r>
+        <w:rPr>
+          <w:sz w:val="24"/>
+          <w:szCs w:val="24"/>
+        </w:rPr>
+        <w:t xml:space="preserve"> between "2010-10-20" and "2010-10-22</w:t>
+      </w:r>
+      <w:proofErr w:type="gramStart"/>
+      <w:r>
+        <w:rPr>
+          <w:sz w:val="24"/>
+          <w:szCs w:val="24"/>
+        </w:rPr>
+        <w:t>";</w:t>
+      </w:r>
+      <w:proofErr w:type="gramEnd"/>
+    </w:p>
     <w:p>
       <w:pPr>
         <w:pStyle w:val="ListParagraph"/>
@@ -661,26 +1883,130 @@
           <w:ilvl w:val="0"/>
           <w:numId w:val="1"/>
         </w:numPr>
-      </w:pPr>
-      <w:r>
-        <w:lastRenderedPageBreak/>
-        <w:t xml:space="preserve">List all of parts where the part description starts with ‘D’ and end </w:t>
+        <w:rPr>
+          <w:sz w:val="24"/>
+          <w:szCs w:val="24"/>
+        </w:rPr>
+      </w:pPr>
+      <w:r>
+        <w:rPr>
+          <w:sz w:val="24"/>
+          <w:szCs w:val="24"/>
+        </w:rPr>
+        <w:t>List all of parts where the part description starts with ‘D’ and end with  ‘</w:t>
       </w:r>
       <w:proofErr w:type="gramStart"/>
       <w:r>
-        <w:t>with  ‘</w:t>
+        <w:rPr>
+          <w:sz w:val="24"/>
+          <w:szCs w:val="24"/>
+        </w:rPr>
+        <w:t>er</w:t>
       </w:r>
       <w:proofErr w:type="gramEnd"/>
       <w:r>
-        <w:t>er’</w:t>
+        <w:rPr>
+          <w:sz w:val="24"/>
+          <w:szCs w:val="24"/>
+        </w:rPr>
+        <w:t>’</w:t>
       </w:r>
     </w:p>
     <w:p>
       <w:pPr>
         <w:pStyle w:val="ListParagraph"/>
-      </w:pPr>
-    </w:p>
-    <w:p/>
+        <w:rPr>
+          <w:sz w:val="24"/>
+          <w:szCs w:val="24"/>
+        </w:rPr>
+      </w:pPr>
+    </w:p>
+    <w:p>
+      <w:pPr>
+        <w:rPr>
+          <w:sz w:val="24"/>
+          <w:szCs w:val="24"/>
+        </w:rPr>
+      </w:pPr>
+      <w:r>
+        <w:rPr>
+          <w:sz w:val="24"/>
+          <w:szCs w:val="24"/>
+        </w:rPr>
+        <w:t xml:space="preserve">select * </w:t>
+      </w:r>
+    </w:p>
+    <w:p>
+      <w:pPr>
+        <w:rPr>
+          <w:sz w:val="24"/>
+          <w:szCs w:val="24"/>
+        </w:rPr>
+      </w:pPr>
+      <w:r>
+        <w:rPr>
+          <w:sz w:val="24"/>
+          <w:szCs w:val="24"/>
+        </w:rPr>
+        <w:t>from part</w:t>
+      </w:r>
+    </w:p>
+    <w:p>
+      <w:pPr>
+        <w:rPr>
+          <w:sz w:val="24"/>
+          <w:szCs w:val="24"/>
+        </w:rPr>
+      </w:pPr>
+      <w:r>
+        <w:rPr>
+          <w:sz w:val="24"/>
+          <w:szCs w:val="24"/>
+        </w:rPr>
+        <w:t xml:space="preserve">where </w:t>
+      </w:r>
+      <w:proofErr w:type="spellStart"/>
+      <w:r>
+        <w:rPr>
+          <w:sz w:val="24"/>
+          <w:szCs w:val="24"/>
+        </w:rPr>
+        <w:t>part_description</w:t>
+      </w:r>
+      <w:proofErr w:type="spellEnd"/>
+      <w:r>
+        <w:rPr>
+          <w:sz w:val="24"/>
+          <w:szCs w:val="24"/>
+        </w:rPr>
+        <w:t xml:space="preserve"> like "D%" and </w:t>
+      </w:r>
+      <w:proofErr w:type="spellStart"/>
+      <w:r>
+        <w:rPr>
+          <w:sz w:val="24"/>
+          <w:szCs w:val="24"/>
+        </w:rPr>
+        <w:t>part_description</w:t>
+      </w:r>
+      <w:proofErr w:type="spellEnd"/>
+      <w:r>
+        <w:rPr>
+          <w:sz w:val="24"/>
+          <w:szCs w:val="24"/>
+        </w:rPr>
+        <w:t xml:space="preserve"> like "%er</w:t>
+      </w:r>
+      <w:proofErr w:type="gramStart"/>
+      <w:r>
+        <w:rPr>
+          <w:sz w:val="24"/>
+          <w:szCs w:val="24"/>
+        </w:rPr>
+        <w:t>";</w:t>
+      </w:r>
+      <w:proofErr w:type="gramEnd"/>
+    </w:p>
     <w:p>
       <w:pPr>
         <w:pStyle w:val="ListParagraph"/>
@@ -688,17 +2014,77 @@
           <w:ilvl w:val="0"/>
           <w:numId w:val="1"/>
         </w:numPr>
-      </w:pPr>
-      <w:r>
+        <w:rPr>
+          <w:sz w:val="24"/>
+          <w:szCs w:val="24"/>
+        </w:rPr>
+      </w:pPr>
+      <w:r>
+        <w:rPr>
+          <w:sz w:val="24"/>
+          <w:szCs w:val="24"/>
+        </w:rPr>
         <w:t xml:space="preserve">Show total balance from </w:t>
       </w:r>
       <w:proofErr w:type="gramStart"/>
       <w:r>
+        <w:rPr>
+          <w:sz w:val="24"/>
+          <w:szCs w:val="24"/>
+        </w:rPr>
         <w:t>customer</w:t>
       </w:r>
       <w:proofErr w:type="gramEnd"/>
     </w:p>
-    <w:p/>
+    <w:p>
+      <w:pPr>
+        <w:rPr>
+          <w:sz w:val="24"/>
+          <w:szCs w:val="24"/>
+        </w:rPr>
+      </w:pPr>
+      <w:r>
+        <w:rPr>
+          <w:sz w:val="24"/>
+          <w:szCs w:val="24"/>
+        </w:rPr>
+        <w:t xml:space="preserve">select sum(balance) as "Total </w:t>
+      </w:r>
+      <w:proofErr w:type="gramStart"/>
+      <w:r>
+        <w:rPr>
+          <w:sz w:val="24"/>
+          <w:szCs w:val="24"/>
+        </w:rPr>
+        <w:t>Balance"</w:t>
+      </w:r>
+      <w:proofErr w:type="gramEnd"/>
+    </w:p>
+    <w:p>
+      <w:pPr>
+        <w:rPr>
+          <w:sz w:val="24"/>
+          <w:szCs w:val="24"/>
+        </w:rPr>
+      </w:pPr>
+      <w:r>
+        <w:rPr>
+          <w:sz w:val="24"/>
+          <w:szCs w:val="24"/>
+        </w:rPr>
+        <w:lastRenderedPageBreak/>
+        <w:t xml:space="preserve">from </w:t>
+      </w:r>
+      <w:proofErr w:type="gramStart"/>
+      <w:r>
+        <w:rPr>
+          <w:sz w:val="24"/>
+          <w:szCs w:val="24"/>
+        </w:rPr>
+        <w:t>customer;</w:t>
+      </w:r>
+      <w:proofErr w:type="gramEnd"/>
+    </w:p>
     <w:p>
       <w:pPr>
         <w:pStyle w:val="ListParagraph"/>
@@ -706,12 +2092,24 @@
           <w:ilvl w:val="0"/>
           <w:numId w:val="1"/>
         </w:numPr>
-      </w:pPr>
-      <w:r>
+        <w:rPr>
+          <w:sz w:val="24"/>
+          <w:szCs w:val="24"/>
+        </w:rPr>
+      </w:pPr>
+      <w:r>
+        <w:rPr>
+          <w:sz w:val="24"/>
+          <w:szCs w:val="24"/>
+        </w:rPr>
         <w:t xml:space="preserve">Show minimum balance from </w:t>
       </w:r>
       <w:proofErr w:type="gramStart"/>
       <w:r>
+        <w:rPr>
+          <w:sz w:val="24"/>
+          <w:szCs w:val="24"/>
+        </w:rPr>
         <w:t>customer</w:t>
       </w:r>
       <w:proofErr w:type="gramEnd"/>
@@ -719,9 +2117,60 @@
     <w:p>
       <w:pPr>
         <w:pStyle w:val="ListParagraph"/>
-      </w:pPr>
-    </w:p>
-    <w:p/>
+        <w:rPr>
+          <w:sz w:val="24"/>
+          <w:szCs w:val="24"/>
+        </w:rPr>
+      </w:pPr>
+    </w:p>
+    <w:p>
+      <w:pPr>
+        <w:rPr>
+          <w:sz w:val="24"/>
+          <w:szCs w:val="24"/>
+        </w:rPr>
+      </w:pPr>
+      <w:r>
+        <w:rPr>
+          <w:sz w:val="24"/>
+          <w:szCs w:val="24"/>
+        </w:rPr>
+        <w:t xml:space="preserve">select min(balance) as "Minimum </w:t>
+      </w:r>
+      <w:proofErr w:type="gramStart"/>
+      <w:r>
+        <w:rPr>
+          <w:sz w:val="24"/>
+          <w:szCs w:val="24"/>
+        </w:rPr>
+        <w:t>Balance"</w:t>
+      </w:r>
+      <w:proofErr w:type="gramEnd"/>
+    </w:p>
+    <w:p>
+      <w:pPr>
+        <w:rPr>
+          <w:sz w:val="24"/>
+          <w:szCs w:val="24"/>
+        </w:rPr>
+      </w:pPr>
+      <w:r>
+        <w:rPr>
+          <w:sz w:val="24"/>
+          <w:szCs w:val="24"/>
+        </w:rPr>
+        <w:t xml:space="preserve">from </w:t>
+      </w:r>
+      <w:proofErr w:type="gramStart"/>
+      <w:r>
+        <w:rPr>
+          <w:sz w:val="24"/>
+          <w:szCs w:val="24"/>
+        </w:rPr>
+        <w:t>customer;</w:t>
+      </w:r>
+      <w:proofErr w:type="gramEnd"/>
+    </w:p>
     <w:p>
       <w:pPr>
         <w:pStyle w:val="ListParagraph"/>
@@ -729,12 +2178,67 @@
           <w:ilvl w:val="0"/>
           <w:numId w:val="1"/>
         </w:numPr>
-      </w:pPr>
-      <w:r>
+        <w:rPr>
+          <w:sz w:val="24"/>
+          <w:szCs w:val="24"/>
+        </w:rPr>
+      </w:pPr>
+      <w:r>
+        <w:rPr>
+          <w:sz w:val="24"/>
+          <w:szCs w:val="24"/>
+        </w:rPr>
         <w:t>Count number of customers in customer table</w:t>
       </w:r>
     </w:p>
-    <w:p/>
+    <w:p>
+      <w:pPr>
+        <w:rPr>
+          <w:sz w:val="24"/>
+          <w:szCs w:val="24"/>
+        </w:rPr>
+      </w:pPr>
+      <w:r>
+        <w:rPr>
+          <w:sz w:val="24"/>
+          <w:szCs w:val="24"/>
+        </w:rPr>
+        <w:t xml:space="preserve">select count(balance) as "Count of </w:t>
+      </w:r>
+      <w:proofErr w:type="gramStart"/>
+      <w:r>
+        <w:rPr>
+          <w:sz w:val="24"/>
+          <w:szCs w:val="24"/>
+        </w:rPr>
+        <w:t>Customer"</w:t>
+      </w:r>
+      <w:proofErr w:type="gramEnd"/>
+    </w:p>
+    <w:p>
+      <w:pPr>
+        <w:rPr>
+          <w:sz w:val="24"/>
+          <w:szCs w:val="24"/>
+        </w:rPr>
+      </w:pPr>
+      <w:r>
+        <w:rPr>
+          <w:sz w:val="24"/>
+          <w:szCs w:val="24"/>
+        </w:rPr>
+        <w:t xml:space="preserve">from </w:t>
+      </w:r>
+      <w:proofErr w:type="gramStart"/>
+      <w:r>
+        <w:rPr>
+          <w:sz w:val="24"/>
+          <w:szCs w:val="24"/>
+        </w:rPr>
+        <w:t>customer;</w:t>
+      </w:r>
+      <w:proofErr w:type="gramEnd"/>
+    </w:p>
     <w:p>
       <w:pPr>
         <w:pStyle w:val="ListParagraph"/>
@@ -742,12 +2246,24 @@
           <w:ilvl w:val="0"/>
           <w:numId w:val="1"/>
         </w:numPr>
-      </w:pPr>
-      <w:r>
+        <w:rPr>
+          <w:sz w:val="24"/>
+          <w:szCs w:val="24"/>
+        </w:rPr>
+      </w:pPr>
+      <w:r>
+        <w:rPr>
+          <w:sz w:val="24"/>
+          <w:szCs w:val="24"/>
+        </w:rPr>
         <w:t xml:space="preserve">Select order number where the quote price is more than 500 but less than </w:t>
       </w:r>
       <w:proofErr w:type="gramStart"/>
       <w:r>
+        <w:rPr>
+          <w:sz w:val="24"/>
+          <w:szCs w:val="24"/>
+        </w:rPr>
         <w:t>1000</w:t>
       </w:r>
       <w:proofErr w:type="gramEnd"/>
@@ -755,9 +2271,125 @@
     <w:p>
       <w:pPr>
         <w:pStyle w:val="ListParagraph"/>
-      </w:pPr>
-    </w:p>
-    <w:p/>
+        <w:rPr>
+          <w:sz w:val="24"/>
+          <w:szCs w:val="24"/>
+        </w:rPr>
+      </w:pPr>
+    </w:p>
+    <w:p>
+      <w:pPr>
+        <w:rPr>
+          <w:sz w:val="24"/>
+          <w:szCs w:val="24"/>
+        </w:rPr>
+      </w:pPr>
+      <w:r>
+        <w:rPr>
+          <w:sz w:val="24"/>
+          <w:szCs w:val="24"/>
+        </w:rPr>
+        <w:t xml:space="preserve">select </w:t>
+      </w:r>
+      <w:proofErr w:type="spellStart"/>
+      <w:r>
+        <w:rPr>
+          <w:sz w:val="24"/>
+          <w:szCs w:val="24"/>
+        </w:rPr>
+        <w:t>order_</w:t>
+      </w:r>
+      <w:proofErr w:type="gramStart"/>
+      <w:r>
+        <w:rPr>
+          <w:sz w:val="24"/>
+          <w:szCs w:val="24"/>
+        </w:rPr>
+        <w:t>num</w:t>
+      </w:r>
+      <w:proofErr w:type="spellEnd"/>
+      <w:proofErr w:type="gramEnd"/>
+    </w:p>
+    <w:p>
+      <w:pPr>
+        <w:rPr>
+          <w:sz w:val="24"/>
+          <w:szCs w:val="24"/>
+        </w:rPr>
+      </w:pPr>
+      <w:r>
+        <w:rPr>
+          <w:sz w:val="24"/>
+          <w:szCs w:val="24"/>
+        </w:rPr>
+        <w:t xml:space="preserve">from </w:t>
+      </w:r>
+      <w:proofErr w:type="spellStart"/>
+      <w:r>
+        <w:rPr>
+          <w:sz w:val="24"/>
+          <w:szCs w:val="24"/>
+        </w:rPr>
+        <w:t>order_line</w:t>
+      </w:r>
+      <w:proofErr w:type="spellEnd"/>
+    </w:p>
+    <w:p>
+      <w:pPr>
+        <w:rPr>
+          <w:sz w:val="24"/>
+          <w:szCs w:val="24"/>
+        </w:rPr>
+      </w:pPr>
+      <w:r>
+        <w:rPr>
+          <w:sz w:val="24"/>
+          <w:szCs w:val="24"/>
+        </w:rPr>
+        <w:t xml:space="preserve">where </w:t>
+      </w:r>
+      <w:proofErr w:type="spellStart"/>
+      <w:r>
+        <w:rPr>
+          <w:sz w:val="24"/>
+          <w:szCs w:val="24"/>
+        </w:rPr>
+        <w:t>quoted_price</w:t>
+      </w:r>
+      <w:proofErr w:type="spellEnd"/>
+      <w:r>
+        <w:rPr>
+          <w:sz w:val="24"/>
+          <w:szCs w:val="24"/>
+        </w:rPr>
+        <w:t xml:space="preserve">&gt;500 and </w:t>
+      </w:r>
+      <w:proofErr w:type="spellStart"/>
+      <w:r>
+        <w:rPr>
+          <w:sz w:val="24"/>
+          <w:szCs w:val="24"/>
+        </w:rPr>
+        <w:t>quoted_price</w:t>
+      </w:r>
+      <w:proofErr w:type="spellEnd"/>
+      <w:r>
+        <w:rPr>
+          <w:sz w:val="24"/>
+          <w:szCs w:val="24"/>
+        </w:rPr>
+        <w:t>&lt;</w:t>
+      </w:r>
+      <w:proofErr w:type="gramStart"/>
+      <w:r>
+        <w:rPr>
+          <w:sz w:val="24"/>
+          <w:szCs w:val="24"/>
+        </w:rPr>
+        <w:t>1000;</w:t>
+      </w:r>
+      <w:proofErr w:type="gramEnd"/>
+    </w:p>
     <w:p>
       <w:pPr>
         <w:pStyle w:val="ListParagraph"/>
@@ -765,48 +2397,268 @@
           <w:ilvl w:val="0"/>
           <w:numId w:val="1"/>
         </w:numPr>
-      </w:pPr>
-      <w:r>
+        <w:rPr>
+          <w:sz w:val="24"/>
+          <w:szCs w:val="24"/>
+        </w:rPr>
+      </w:pPr>
+      <w:r>
+        <w:rPr>
+          <w:sz w:val="24"/>
+          <w:szCs w:val="24"/>
+        </w:rPr>
         <w:t xml:space="preserve">Create a new table of customer name, last name, and first name from customer and sales rep table by matching up their primary </w:t>
       </w:r>
       <w:proofErr w:type="gramStart"/>
       <w:r>
+        <w:rPr>
+          <w:sz w:val="24"/>
+          <w:szCs w:val="24"/>
+        </w:rPr>
         <w:t>key</w:t>
       </w:r>
       <w:proofErr w:type="gramEnd"/>
     </w:p>
-    <w:p/>
-    <w:p>
+    <w:p>
+      <w:pPr>
+        <w:rPr>
+          <w:sz w:val="24"/>
+          <w:szCs w:val="24"/>
+        </w:rPr>
+      </w:pPr>
+      <w:r>
+        <w:rPr>
+          <w:sz w:val="24"/>
+          <w:szCs w:val="24"/>
+        </w:rPr>
+        <w:t xml:space="preserve">select </w:t>
+      </w:r>
+      <w:proofErr w:type="spellStart"/>
+      <w:r>
+        <w:rPr>
+          <w:sz w:val="24"/>
+          <w:szCs w:val="24"/>
+        </w:rPr>
+        <w:t>c.customer_name</w:t>
+      </w:r>
+      <w:proofErr w:type="spellEnd"/>
+      <w:r>
+        <w:rPr>
+          <w:sz w:val="24"/>
+          <w:szCs w:val="24"/>
+        </w:rPr>
+        <w:t xml:space="preserve">, </w:t>
+      </w:r>
+      <w:proofErr w:type="spellStart"/>
+      <w:r>
+        <w:rPr>
+          <w:sz w:val="24"/>
+          <w:szCs w:val="24"/>
+        </w:rPr>
+        <w:t>sp.last_name</w:t>
+      </w:r>
+      <w:proofErr w:type="spellEnd"/>
+      <w:r>
+        <w:rPr>
+          <w:sz w:val="24"/>
+          <w:szCs w:val="24"/>
+        </w:rPr>
+        <w:t xml:space="preserve">, </w:t>
+      </w:r>
+      <w:proofErr w:type="spellStart"/>
+      <w:r>
+        <w:rPr>
+          <w:sz w:val="24"/>
+          <w:szCs w:val="24"/>
+        </w:rPr>
+        <w:t>sp.first_name</w:t>
+      </w:r>
+      <w:proofErr w:type="spellEnd"/>
+      <w:r>
+        <w:rPr>
+          <w:sz w:val="24"/>
+          <w:szCs w:val="24"/>
+        </w:rPr>
+        <w:t xml:space="preserve">, </w:t>
+      </w:r>
+      <w:proofErr w:type="spellStart"/>
+      <w:r>
+        <w:rPr>
+          <w:sz w:val="24"/>
+          <w:szCs w:val="24"/>
+        </w:rPr>
+        <w:t>sp.sales_rep_</w:t>
+      </w:r>
+      <w:proofErr w:type="gramStart"/>
+      <w:r>
+        <w:rPr>
+          <w:sz w:val="24"/>
+          <w:szCs w:val="24"/>
+        </w:rPr>
+        <w:t>num</w:t>
+      </w:r>
+      <w:proofErr w:type="spellEnd"/>
+      <w:proofErr w:type="gramEnd"/>
+    </w:p>
+    <w:p>
+      <w:pPr>
+        <w:rPr>
+          <w:sz w:val="24"/>
+          <w:szCs w:val="24"/>
+        </w:rPr>
+      </w:pPr>
+      <w:r>
+        <w:rPr>
+          <w:sz w:val="24"/>
+          <w:szCs w:val="24"/>
+        </w:rPr>
+        <w:t>from customer c</w:t>
+      </w:r>
+    </w:p>
+    <w:p>
+      <w:pPr>
+        <w:rPr>
+          <w:sz w:val="24"/>
+          <w:szCs w:val="24"/>
+        </w:rPr>
+      </w:pPr>
+      <w:r>
+        <w:rPr>
+          <w:sz w:val="24"/>
+          <w:szCs w:val="24"/>
+        </w:rPr>
+        <w:t xml:space="preserve">join </w:t>
+      </w:r>
+      <w:proofErr w:type="spellStart"/>
+      <w:r>
+        <w:rPr>
+          <w:sz w:val="24"/>
+          <w:szCs w:val="24"/>
+        </w:rPr>
+        <w:t>sales_rep</w:t>
+      </w:r>
+      <w:proofErr w:type="spellEnd"/>
+      <w:r>
+        <w:rPr>
+          <w:sz w:val="24"/>
+          <w:szCs w:val="24"/>
+        </w:rPr>
+        <w:t xml:space="preserve"> </w:t>
+      </w:r>
+      <w:proofErr w:type="spellStart"/>
+      <w:r>
+        <w:rPr>
+          <w:sz w:val="24"/>
+          <w:szCs w:val="24"/>
+        </w:rPr>
+        <w:t>sp</w:t>
+      </w:r>
+      <w:proofErr w:type="spellEnd"/>
+      <w:r>
+        <w:rPr>
+          <w:sz w:val="24"/>
+          <w:szCs w:val="24"/>
+        </w:rPr>
+        <w:t xml:space="preserve"> on </w:t>
+      </w:r>
+      <w:proofErr w:type="spellStart"/>
+      <w:r>
+        <w:rPr>
+          <w:sz w:val="24"/>
+          <w:szCs w:val="24"/>
+        </w:rPr>
+        <w:t>c.sales_rep_num</w:t>
+      </w:r>
+      <w:proofErr w:type="spellEnd"/>
+      <w:r>
+        <w:rPr>
+          <w:sz w:val="24"/>
+          <w:szCs w:val="24"/>
+        </w:rPr>
+        <w:t xml:space="preserve"> = </w:t>
+      </w:r>
+      <w:proofErr w:type="spellStart"/>
+      <w:r>
+        <w:rPr>
+          <w:sz w:val="24"/>
+          <w:szCs w:val="24"/>
+        </w:rPr>
+        <w:t>sp.sales_rep_</w:t>
+      </w:r>
+      <w:proofErr w:type="gramStart"/>
+      <w:r>
+        <w:rPr>
+          <w:sz w:val="24"/>
+          <w:szCs w:val="24"/>
+        </w:rPr>
+        <w:t>num</w:t>
+      </w:r>
+      <w:proofErr w:type="spellEnd"/>
+      <w:r>
+        <w:rPr>
+          <w:sz w:val="24"/>
+          <w:szCs w:val="24"/>
+        </w:rPr>
+        <w:t>;</w:t>
+      </w:r>
+      <w:proofErr w:type="gramEnd"/>
+    </w:p>
+    <w:p>
+      <w:pPr>
+        <w:rPr>
+          <w:sz w:val="24"/>
+          <w:szCs w:val="24"/>
+        </w:rPr>
+      </w:pPr>
+    </w:p>
+    <w:p>
+      <w:pPr>
+        <w:rPr>
+          <w:sz w:val="24"/>
+          <w:szCs w:val="24"/>
+        </w:rPr>
+      </w:pPr>
       <w:r>
         <w:rPr>
           <w:b/>
           <w:bCs/>
-        </w:rPr>
-        <w:t>Project Submission</w:t>
-      </w:r>
-      <w:r>
-        <w:rPr>
-          <w:b/>
-          <w:bCs/>
-        </w:rPr>
-        <w:t xml:space="preserve">: </w:t>
+          <w:sz w:val="24"/>
+          <w:szCs w:val="24"/>
+        </w:rPr>
+        <w:t xml:space="preserve">Project Submission: </w:t>
       </w:r>
       <w:sdt>
         <w:sdtPr>
+          <w:rPr>
+            <w:sz w:val="24"/>
+            <w:szCs w:val="24"/>
+          </w:rPr>
           <w:id w:val="728735635"/>
           <w:placeholder>
             <w:docPart w:val="6C95118EA9B94407AA67792773B7181F"/>
           </w:placeholder>
           <w:text/>
         </w:sdtPr>
+        <w:sdtEndPr/>
         <w:sdtContent>
           <w:r>
+            <w:rPr>
+              <w:sz w:val="24"/>
+              <w:szCs w:val="24"/>
+            </w:rPr>
             <w:t>Upload a link to your GitHub repository for the project in the area provided in Moodle by the deadline specified.</w:t>
           </w:r>
         </w:sdtContent>
       </w:sdt>
     </w:p>
-    <w:p/>
+    <w:p>
+      <w:pPr>
+        <w:rPr>
+          <w:sz w:val="24"/>
+          <w:szCs w:val="24"/>
+        </w:rPr>
+      </w:pPr>
+    </w:p>
     <w:sectPr>
       <w:pgSz w:w="12240" w:h="15840"/>
       <w:pgMar w:top="1440" w:right="1440" w:bottom="1440" w:left="1440" w:header="720" w:footer="720" w:gutter="0"/>
@@ -1762,7 +3614,7 @@
     <w:charset w:val="00"/>
     <w:family w:val="swiss"/>
     <w:pitch w:val="variable"/>
-    <w:sig w:usb0="E4002EFF" w:usb1="C000247B" w:usb2="00000009" w:usb3="00000000" w:csb0="000001FF" w:csb1="00000000"/>
+    <w:sig w:usb0="E4002EFF" w:usb1="C200247B" w:usb2="00000009" w:usb3="00000000" w:csb0="000001FF" w:csb1="00000000"/>
   </w:font>
   <w:font w:name="Courier New">
     <w:panose1 w:val="02070309020205020404"/>
@@ -1778,12 +3630,28 @@
     <w:pitch w:val="variable"/>
     <w:sig w:usb0="00000000" w:usb1="10000000" w:usb2="00000000" w:usb3="00000000" w:csb0="80000000" w:csb1="00000000"/>
   </w:font>
+  <w:font w:name="Yu Gothic Light">
+    <w:altName w:val="游ゴシック Light"/>
+    <w:panose1 w:val="020B0300000000000000"/>
+    <w:charset w:val="80"/>
+    <w:family w:val="swiss"/>
+    <w:pitch w:val="variable"/>
+    <w:sig w:usb0="E00002FF" w:usb1="2AC7FDFF" w:usb2="00000016" w:usb3="00000000" w:csb0="0002009F" w:csb1="00000000"/>
+  </w:font>
   <w:font w:name="Calibri Light">
     <w:panose1 w:val="020F0302020204030204"/>
     <w:charset w:val="00"/>
     <w:family w:val="swiss"/>
     <w:pitch w:val="variable"/>
-    <w:sig w:usb0="E4002EFF" w:usb1="C000247B" w:usb2="00000009" w:usb3="00000000" w:csb0="000001FF" w:csb1="00000000"/>
+    <w:sig w:usb0="E4002EFF" w:usb1="C200247B" w:usb2="00000009" w:usb3="00000000" w:csb0="000001FF" w:csb1="00000000"/>
+  </w:font>
+  <w:font w:name="Yu Mincho">
+    <w:altName w:val="游明朝"/>
+    <w:panose1 w:val="02020400000000000000"/>
+    <w:charset w:val="80"/>
+    <w:family w:val="roman"/>
+    <w:pitch w:val="variable"/>
+    <w:sig w:usb0="800002E7" w:usb1="2AC7FCFF" w:usb2="00000012" w:usb3="00000000" w:csb0="0002009F" w:csb1="00000000"/>
   </w:font>
 </w:fonts>
 </file>
@@ -1822,7 +3690,7 @@
     <m:intLim m:val="subSup"/>
     <m:naryLim m:val="undOvr"/>
   </m:mathPr>
-  <w:themeFontLang w:val="en-US"/>
+  <w:themeFontLang w:val="en-US" w:eastAsia="ja-JP"/>
   <w:clrSchemeMapping w:bg1="light1" w:t1="dark1" w:bg2="light2" w:t2="dark2" w:accent1="accent1" w:accent2="accent2" w:accent3="accent3" w:accent4="accent4" w:accent5="accent5" w:accent6="accent6" w:hyperlink="hyperlink" w:followedHyperlink="followedHyperlink"/>
   <w:decimalSymbol w:val="."/>
   <w:listSeparator w:val=","/>
@@ -2597,4 +4465,300 @@
     </a:ext>
   </a:extLst>
 </a:theme>
+</file>
+
+<file path=customXml/item1.xml><?xml version="1.0" encoding="utf-8"?>
+<ct:contentTypeSchema xmlns:ct="http://schemas.microsoft.com/office/2006/metadata/contentType" xmlns:ma="http://schemas.microsoft.com/office/2006/metadata/properties/metaAttributes" ct:_="" ma:_="" ma:contentTypeName="Document" ma:contentTypeID="0x010100600FD40D380FD44EB4468DADC897BC12" ma:contentTypeVersion="15" ma:contentTypeDescription="Create a new document." ma:contentTypeScope="" ma:versionID="471ffc5476d839329f64198f5d9d8f39">
+  <xsd:schema xmlns:xsd="http://www.w3.org/2001/XMLSchema" xmlns:xs="http://www.w3.org/2001/XMLSchema" xmlns:p="http://schemas.microsoft.com/office/2006/metadata/properties" xmlns:ns3="5b3f6034-cddb-4e86-9454-42350ae00bfd" xmlns:ns4="2477bad2-4bec-4813-8588-da93843c5bfd" targetNamespace="http://schemas.microsoft.com/office/2006/metadata/properties" ma:root="true" ma:fieldsID="1b7791a21239468a3574fe92f8d2fa0c" ns3:_="" ns4:_="">
+    <xsd:import namespace="5b3f6034-cddb-4e86-9454-42350ae00bfd"/>
+    <xsd:import namespace="2477bad2-4bec-4813-8588-da93843c5bfd"/>
+    <xsd:element name="properties">
+      <xsd:complexType>
+        <xsd:sequence>
+          <xsd:element name="documentManagement">
+            <xsd:complexType>
+              <xsd:all>
+                <xsd:element ref="ns3:MediaServiceMetadata" minOccurs="0"/>
+                <xsd:element ref="ns3:MediaServiceFastMetadata" minOccurs="0"/>
+                <xsd:element ref="ns3:MediaServiceAutoKeyPoints" minOccurs="0"/>
+                <xsd:element ref="ns3:MediaServiceKeyPoints" minOccurs="0"/>
+                <xsd:element ref="ns4:SharedWithUsers" minOccurs="0"/>
+                <xsd:element ref="ns4:SharedWithDetails" minOccurs="0"/>
+                <xsd:element ref="ns4:SharingHintHash" minOccurs="0"/>
+                <xsd:element ref="ns3:MediaServiceDateTaken" minOccurs="0"/>
+                <xsd:element ref="ns3:MediaLengthInSeconds" minOccurs="0"/>
+                <xsd:element ref="ns3:_activity" minOccurs="0"/>
+                <xsd:element ref="ns3:MediaServiceAutoTags" minOccurs="0"/>
+                <xsd:element ref="ns3:MediaServiceOCR" minOccurs="0"/>
+                <xsd:element ref="ns3:MediaServiceGenerationTime" minOccurs="0"/>
+                <xsd:element ref="ns3:MediaServiceEventHashCode" minOccurs="0"/>
+                <xsd:element ref="ns3:MediaServiceObjectDetectorVersions" minOccurs="0"/>
+              </xsd:all>
+            </xsd:complexType>
+          </xsd:element>
+        </xsd:sequence>
+      </xsd:complexType>
+    </xsd:element>
+  </xsd:schema>
+  <xsd:schema xmlns:xsd="http://www.w3.org/2001/XMLSchema" xmlns:xs="http://www.w3.org/2001/XMLSchema" xmlns:dms="http://schemas.microsoft.com/office/2006/documentManagement/types" xmlns:pc="http://schemas.microsoft.com/office/infopath/2007/PartnerControls" targetNamespace="5b3f6034-cddb-4e86-9454-42350ae00bfd" elementFormDefault="qualified">
+    <xsd:import namespace="http://schemas.microsoft.com/office/2006/documentManagement/types"/>
+    <xsd:import namespace="http://schemas.microsoft.com/office/infopath/2007/PartnerControls"/>
+    <xsd:element name="MediaServiceMetadata" ma:index="8" nillable="true" ma:displayName="MediaServiceMetadata" ma:hidden="true" ma:internalName="MediaServiceMetadata" ma:readOnly="true">
+      <xsd:simpleType>
+        <xsd:restriction base="dms:Note"/>
+      </xsd:simpleType>
+    </xsd:element>
+    <xsd:element name="MediaServiceFastMetadata" ma:index="9" nillable="true" ma:displayName="MediaServiceFastMetadata" ma:hidden="true" ma:internalName="MediaServiceFastMetadata" ma:readOnly="true">
+      <xsd:simpleType>
+        <xsd:restriction base="dms:Note"/>
+      </xsd:simpleType>
+    </xsd:element>
+    <xsd:element name="MediaServiceAutoKeyPoints" ma:index="10" nillable="true" ma:displayName="MediaServiceAutoKeyPoints" ma:hidden="true" ma:internalName="MediaServiceAutoKeyPoints" ma:readOnly="true">
+      <xsd:simpleType>
+        <xsd:restriction base="dms:Note"/>
+      </xsd:simpleType>
+    </xsd:element>
+    <xsd:element name="MediaServiceKeyPoints" ma:index="11" nillable="true" ma:displayName="KeyPoints" ma:internalName="MediaServiceKeyPoints" ma:readOnly="true">
+      <xsd:simpleType>
+        <xsd:restriction base="dms:Note">
+          <xsd:maxLength value="255"/>
+        </xsd:restriction>
+      </xsd:simpleType>
+    </xsd:element>
+    <xsd:element name="MediaServiceDateTaken" ma:index="15" nillable="true" ma:displayName="MediaServiceDateTaken" ma:hidden="true" ma:internalName="MediaServiceDateTaken" ma:readOnly="true">
+      <xsd:simpleType>
+        <xsd:restriction base="dms:Text"/>
+      </xsd:simpleType>
+    </xsd:element>
+    <xsd:element name="MediaLengthInSeconds" ma:index="16" nillable="true" ma:displayName="MediaLengthInSeconds" ma:hidden="true" ma:internalName="MediaLengthInSeconds" ma:readOnly="true">
+      <xsd:simpleType>
+        <xsd:restriction base="dms:Unknown"/>
+      </xsd:simpleType>
+    </xsd:element>
+    <xsd:element name="_activity" ma:index="17" nillable="true" ma:displayName="_activity" ma:hidden="true" ma:internalName="_activity">
+      <xsd:simpleType>
+        <xsd:restriction base="dms:Note"/>
+      </xsd:simpleType>
+    </xsd:element>
+    <xsd:element name="MediaServiceAutoTags" ma:index="18" nillable="true" ma:displayName="Tags" ma:internalName="MediaServiceAutoTags" ma:readOnly="true">
+      <xsd:simpleType>
+        <xsd:restriction base="dms:Text"/>
+      </xsd:simpleType>
+    </xsd:element>
+    <xsd:element name="MediaServiceOCR" ma:index="19" nillable="true" ma:displayName="Extracted Text" ma:internalName="MediaServiceOCR" ma:readOnly="true">
+      <xsd:simpleType>
+        <xsd:restriction base="dms:Note">
+          <xsd:maxLength value="255"/>
+        </xsd:restriction>
+      </xsd:simpleType>
+    </xsd:element>
+    <xsd:element name="MediaServiceGenerationTime" ma:index="20" nillable="true" ma:displayName="MediaServiceGenerationTime" ma:hidden="true" ma:internalName="MediaServiceGenerationTime" ma:readOnly="true">
+      <xsd:simpleType>
+        <xsd:restriction base="dms:Text"/>
+      </xsd:simpleType>
+    </xsd:element>
+    <xsd:element name="MediaServiceEventHashCode" ma:index="21" nillable="true" ma:displayName="MediaServiceEventHashCode" ma:hidden="true" ma:internalName="MediaServiceEventHashCode" ma:readOnly="true">
+      <xsd:simpleType>
+        <xsd:restriction base="dms:Text"/>
+      </xsd:simpleType>
+    </xsd:element>
+    <xsd:element name="MediaServiceObjectDetectorVersions" ma:index="22" nillable="true" ma:displayName="MediaServiceObjectDetectorVersions" ma:hidden="true" ma:indexed="true" ma:internalName="MediaServiceObjectDetectorVersions" ma:readOnly="true">
+      <xsd:simpleType>
+        <xsd:restriction base="dms:Text"/>
+      </xsd:simpleType>
+    </xsd:element>
+  </xsd:schema>
+  <xsd:schema xmlns:xsd="http://www.w3.org/2001/XMLSchema" xmlns:xs="http://www.w3.org/2001/XMLSchema" xmlns:dms="http://schemas.microsoft.com/office/2006/documentManagement/types" xmlns:pc="http://schemas.microsoft.com/office/infopath/2007/PartnerControls" targetNamespace="2477bad2-4bec-4813-8588-da93843c5bfd" elementFormDefault="qualified">
+    <xsd:import namespace="http://schemas.microsoft.com/office/2006/documentManagement/types"/>
+    <xsd:import namespace="http://schemas.microsoft.com/office/infopath/2007/PartnerControls"/>
+    <xsd:element name="SharedWithUsers" ma:index="12" nillable="true" ma:displayName="Shared With" ma:internalName="SharedWithUsers" ma:readOnly="true">
+      <xsd:complexType>
+        <xsd:complexContent>
+          <xsd:extension base="dms:UserMulti">
+            <xsd:sequence>
+              <xsd:element name="UserInfo" minOccurs="0" maxOccurs="unbounded">
+                <xsd:complexType>
+                  <xsd:sequence>
+                    <xsd:element name="DisplayName" type="xsd:string" minOccurs="0"/>
+                    <xsd:element name="AccountId" type="dms:UserId" minOccurs="0" nillable="true"/>
+                    <xsd:element name="AccountType" type="xsd:string" minOccurs="0"/>
+                  </xsd:sequence>
+                </xsd:complexType>
+              </xsd:element>
+            </xsd:sequence>
+          </xsd:extension>
+        </xsd:complexContent>
+      </xsd:complexType>
+    </xsd:element>
+    <xsd:element name="SharedWithDetails" ma:index="13" nillable="true" ma:displayName="Shared With Details" ma:internalName="SharedWithDetails" ma:readOnly="true">
+      <xsd:simpleType>
+        <xsd:restriction base="dms:Note">
+          <xsd:maxLength value="255"/>
+        </xsd:restriction>
+      </xsd:simpleType>
+    </xsd:element>
+    <xsd:element name="SharingHintHash" ma:index="14" nillable="true" ma:displayName="Sharing Hint Hash" ma:hidden="true" ma:internalName="SharingHintHash" ma:readOnly="true">
+      <xsd:simpleType>
+        <xsd:restriction base="dms:Text"/>
+      </xsd:simpleType>
+    </xsd:element>
+  </xsd:schema>
+  <xsd:schema xmlns="http://schemas.openxmlformats.org/package/2006/metadata/core-properties" xmlns:xsd="http://www.w3.org/2001/XMLSchema" xmlns:xsi="http://www.w3.org/2001/XMLSchema-instance" xmlns:dc="http://purl.org/dc/elements/1.1/" xmlns:dcterms="http://purl.org/dc/terms/" xmlns:odoc="http://schemas.microsoft.com/internal/obd" targetNamespace="http://schemas.openxmlformats.org/package/2006/metadata/core-properties" elementFormDefault="qualified" attributeFormDefault="unqualified" blockDefault="#all">
+    <xsd:import namespace="http://purl.org/dc/elements/1.1/" schemaLocation="http://dublincore.org/schemas/xmls/qdc/2003/04/02/dc.xsd"/>
+    <xsd:import namespace="http://purl.org/dc/terms/" schemaLocation="http://dublincore.org/schemas/xmls/qdc/2003/04/02/dcterms.xsd"/>
+    <xsd:element name="coreProperties" type="CT_coreProperties"/>
+    <xsd:complexType name="CT_coreProperties">
+      <xsd:all>
+        <xsd:element ref="dc:creator" minOccurs="0" maxOccurs="1"/>
+        <xsd:element ref="dcterms:created" minOccurs="0" maxOccurs="1"/>
+        <xsd:element ref="dc:identifier" minOccurs="0" maxOccurs="1"/>
+        <xsd:element name="contentType" minOccurs="0" maxOccurs="1" type="xsd:string" ma:index="0" ma:displayName="Content Type"/>
+        <xsd:element ref="dc:title" minOccurs="0" maxOccurs="1" ma:index="4" ma:displayName="Title"/>
+        <xsd:element ref="dc:subject" minOccurs="0" maxOccurs="1"/>
+        <xsd:element ref="dc:description" minOccurs="0" maxOccurs="1"/>
+        <xsd:element name="keywords" minOccurs="0" maxOccurs="1" type="xsd:string"/>
+        <xsd:element ref="dc:language" minOccurs="0" maxOccurs="1"/>
+        <xsd:element name="category" minOccurs="0" maxOccurs="1" type="xsd:string"/>
+        <xsd:element name="version" minOccurs="0" maxOccurs="1" type="xsd:string"/>
+        <xsd:element name="revision" minOccurs="0" maxOccurs="1" type="xsd:string">
+          <xsd:annotation>
+            <xsd:documentation>
+                        This value indicates the number of saves or revisions. The application is responsible for updating this value after each revision.
+                    </xsd:documentation>
+          </xsd:annotation>
+        </xsd:element>
+        <xsd:element name="lastModifiedBy" minOccurs="0" maxOccurs="1" type="xsd:string"/>
+        <xsd:element ref="dcterms:modified" minOccurs="0" maxOccurs="1"/>
+        <xsd:element name="contentStatus" minOccurs="0" maxOccurs="1" type="xsd:string"/>
+      </xsd:all>
+    </xsd:complexType>
+  </xsd:schema>
+  <xs:schema xmlns:pc="http://schemas.microsoft.com/office/infopath/2007/PartnerControls" xmlns:xs="http://www.w3.org/2001/XMLSchema" targetNamespace="http://schemas.microsoft.com/office/infopath/2007/PartnerControls" elementFormDefault="qualified" attributeFormDefault="unqualified">
+    <xs:element name="Person">
+      <xs:complexType>
+        <xs:sequence>
+          <xs:element ref="pc:DisplayName" minOccurs="0"/>
+          <xs:element ref="pc:AccountId" minOccurs="0"/>
+          <xs:element ref="pc:AccountType" minOccurs="0"/>
+        </xs:sequence>
+      </xs:complexType>
+    </xs:element>
+    <xs:element name="DisplayName" type="xs:string"/>
+    <xs:element name="AccountId" type="xs:string"/>
+    <xs:element name="AccountType" type="xs:string"/>
+    <xs:element name="BDCAssociatedEntity">
+      <xs:complexType>
+        <xs:sequence>
+          <xs:element ref="pc:BDCEntity" minOccurs="0" maxOccurs="unbounded"/>
+        </xs:sequence>
+        <xs:attribute ref="pc:EntityNamespace"/>
+        <xs:attribute ref="pc:EntityName"/>
+        <xs:attribute ref="pc:SystemInstanceName"/>
+        <xs:attribute ref="pc:AssociationName"/>
+      </xs:complexType>
+    </xs:element>
+    <xs:attribute name="EntityNamespace" type="xs:string"/>
+    <xs:attribute name="EntityName" type="xs:string"/>
+    <xs:attribute name="SystemInstanceName" type="xs:string"/>
+    <xs:attribute name="AssociationName" type="xs:string"/>
+    <xs:element name="BDCEntity">
+      <xs:complexType>
+        <xs:sequence>
+          <xs:element ref="pc:EntityDisplayName" minOccurs="0"/>
+          <xs:element ref="pc:EntityInstanceReference" minOccurs="0"/>
+          <xs:element ref="pc:EntityId1" minOccurs="0"/>
+          <xs:element ref="pc:EntityId2" minOccurs="0"/>
+          <xs:element ref="pc:EntityId3" minOccurs="0"/>
+          <xs:element ref="pc:EntityId4" minOccurs="0"/>
+          <xs:element ref="pc:EntityId5" minOccurs="0"/>
+        </xs:sequence>
+      </xs:complexType>
+    </xs:element>
+    <xs:element name="EntityDisplayName" type="xs:string"/>
+    <xs:element name="EntityInstanceReference" type="xs:string"/>
+    <xs:element name="EntityId1" type="xs:string"/>
+    <xs:element name="EntityId2" type="xs:string"/>
+    <xs:element name="EntityId3" type="xs:string"/>
+    <xs:element name="EntityId4" type="xs:string"/>
+    <xs:element name="EntityId5" type="xs:string"/>
+    <xs:element name="Terms">
+      <xs:complexType>
+        <xs:sequence>
+          <xs:element ref="pc:TermInfo" minOccurs="0" maxOccurs="unbounded"/>
+        </xs:sequence>
+      </xs:complexType>
+    </xs:element>
+    <xs:element name="TermInfo">
+      <xs:complexType>
+        <xs:sequence>
+          <xs:element ref="pc:TermName" minOccurs="0"/>
+          <xs:element ref="pc:TermId" minOccurs="0"/>
+        </xs:sequence>
+      </xs:complexType>
+    </xs:element>
+    <xs:element name="TermName" type="xs:string"/>
+    <xs:element name="TermId" type="xs:string"/>
+  </xs:schema>
+</ct:contentTypeSchema>
+</file>
+
+<file path=customXml/item2.xml><?xml version="1.0" encoding="utf-8"?>
+<?mso-contentType ?>
+<FormTemplates xmlns="http://schemas.microsoft.com/sharepoint/v3/contenttype/forms">
+  <Display>DocumentLibraryForm</Display>
+  <Edit>DocumentLibraryForm</Edit>
+  <New>DocumentLibraryForm</New>
+</FormTemplates>
+</file>
+
+<file path=customXml/item3.xml><?xml version="1.0" encoding="utf-8"?>
+<p:properties xmlns:p="http://schemas.microsoft.com/office/2006/metadata/properties" xmlns:xsi="http://www.w3.org/2001/XMLSchema-instance" xmlns:pc="http://schemas.microsoft.com/office/infopath/2007/PartnerControls">
+  <documentManagement>
+    <_activity xmlns="5b3f6034-cddb-4e86-9454-42350ae00bfd" xsi:nil="true"/>
+  </documentManagement>
+</p:properties>
+</file>
+
+<file path=customXml/itemProps1.xml><?xml version="1.0" encoding="utf-8"?>
+<ds:datastoreItem xmlns:ds="http://schemas.openxmlformats.org/officeDocument/2006/customXml" ds:itemID="{7E264C08-FAB1-4F3D-BDDF-C376751601C6}">
+  <ds:schemaRefs>
+    <ds:schemaRef ds:uri="http://schemas.microsoft.com/office/2006/metadata/contentType"/>
+    <ds:schemaRef ds:uri="http://schemas.microsoft.com/office/2006/metadata/properties/metaAttributes"/>
+    <ds:schemaRef ds:uri="http://www.w3.org/2001/XMLSchema"/>
+    <ds:schemaRef ds:uri="http://schemas.microsoft.com/office/2006/metadata/properties"/>
+    <ds:schemaRef ds:uri="5b3f6034-cddb-4e86-9454-42350ae00bfd"/>
+    <ds:schemaRef ds:uri="2477bad2-4bec-4813-8588-da93843c5bfd"/>
+    <ds:schemaRef ds:uri="http://schemas.microsoft.com/office/2006/documentManagement/types"/>
+    <ds:schemaRef ds:uri="http://schemas.microsoft.com/office/infopath/2007/PartnerControls"/>
+    <ds:schemaRef ds:uri="http://schemas.openxmlformats.org/package/2006/metadata/core-properties"/>
+    <ds:schemaRef ds:uri="http://purl.org/dc/elements/1.1/"/>
+    <ds:schemaRef ds:uri="http://purl.org/dc/terms/"/>
+    <ds:schemaRef ds:uri="http://schemas.microsoft.com/internal/obd"/>
+  </ds:schemaRefs>
+</ds:datastoreItem>
+</file>
+
+<file path=customXml/itemProps2.xml><?xml version="1.0" encoding="utf-8"?>
+<ds:datastoreItem xmlns:ds="http://schemas.openxmlformats.org/officeDocument/2006/customXml" ds:itemID="{9A96FCA6-5193-4D4E-85AE-0ADB77E01EB3}">
+  <ds:schemaRefs>
+    <ds:schemaRef ds:uri="http://schemas.microsoft.com/sharepoint/v3/contenttype/forms"/>
+  </ds:schemaRefs>
+</ds:datastoreItem>
+</file>
+
+<file path=customXml/itemProps3.xml><?xml version="1.0" encoding="utf-8"?>
+<ds:datastoreItem xmlns:ds="http://schemas.openxmlformats.org/officeDocument/2006/customXml" ds:itemID="{D455E59B-E8E1-4560-A88D-F33FB0482307}">
+  <ds:schemaRefs>
+    <ds:schemaRef ds:uri="http://purl.org/dc/dcmitype/"/>
+    <ds:schemaRef ds:uri="http://schemas.microsoft.com/office/2006/documentManagement/types"/>
+    <ds:schemaRef ds:uri="http://schemas.microsoft.com/office/2006/metadata/properties"/>
+    <ds:schemaRef ds:uri="http://purl.org/dc/elements/1.1/"/>
+    <ds:schemaRef ds:uri="http://purl.org/dc/terms/"/>
+    <ds:schemaRef ds:uri="http://schemas.microsoft.com/office/infopath/2007/PartnerControls"/>
+    <ds:schemaRef ds:uri="5b3f6034-cddb-4e86-9454-42350ae00bfd"/>
+    <ds:schemaRef ds:uri="http://schemas.openxmlformats.org/package/2006/metadata/core-properties"/>
+    <ds:schemaRef ds:uri="2477bad2-4bec-4813-8588-da93843c5bfd"/>
+    <ds:schemaRef ds:uri="http://www.w3.org/XML/1998/namespace"/>
+  </ds:schemaRefs>
+</ds:datastoreItem>
 </file>